--- a/DWES_PEJavaEE_Plantilla_Documentacion_2223.docx
+++ b/DWES_PEJavaEE_Plantilla_Documentacion_2223.docx
@@ -127,7 +127,21 @@
         <w:rPr>
           <w:sz w:val="40"/>
         </w:rPr>
-        <w:t>CIFP Ciudad Jardin LHII</w:t>
+        <w:t xml:space="preserve">CIFP Ciudad </w:t>
+      </w:r>
+      <w:proofErr w:type="spellStart"/>
+      <w:r>
+        <w:rPr>
+          <w:sz w:val="40"/>
+        </w:rPr>
+        <w:t>Jardin</w:t>
+      </w:r>
+      <w:proofErr w:type="spellEnd"/>
+      <w:r>
+        <w:rPr>
+          <w:sz w:val="40"/>
+        </w:rPr>
+        <w:t xml:space="preserve"> LHII</w:t>
       </w:r>
       <w:bookmarkEnd w:id="0"/>
     </w:p>
@@ -211,7 +225,21 @@
         <w:rPr>
           <w:sz w:val="36"/>
         </w:rPr>
-        <w:t xml:space="preserve">E-commerce Java EE  </w:t>
+        <w:t>E-</w:t>
+      </w:r>
+      <w:proofErr w:type="spellStart"/>
+      <w:r>
+        <w:rPr>
+          <w:sz w:val="36"/>
+        </w:rPr>
+        <w:t>commerce</w:t>
+      </w:r>
+      <w:proofErr w:type="spellEnd"/>
+      <w:r>
+        <w:rPr>
+          <w:sz w:val="36"/>
+        </w:rPr>
+        <w:t xml:space="preserve"> Java EE  </w:t>
       </w:r>
     </w:p>
     <w:p>
@@ -336,8 +364,33 @@
           <w:color w:val="1F3864" w:themeColor="accent1" w:themeShade="80"/>
           <w:sz w:val="28"/>
         </w:rPr>
-        <w:t>Omar Eiyana Aboghrara</w:t>
-      </w:r>
+        <w:t xml:space="preserve">Omar </w:t>
+      </w:r>
+      <w:proofErr w:type="spellStart"/>
+      <w:r>
+        <w:rPr>
+          <w:color w:val="1F3864" w:themeColor="accent1" w:themeShade="80"/>
+          <w:sz w:val="28"/>
+        </w:rPr>
+        <w:t>Eiyana</w:t>
+      </w:r>
+      <w:proofErr w:type="spellEnd"/>
+      <w:r>
+        <w:rPr>
+          <w:color w:val="1F3864" w:themeColor="accent1" w:themeShade="80"/>
+          <w:sz w:val="28"/>
+        </w:rPr>
+        <w:t xml:space="preserve"> </w:t>
+      </w:r>
+      <w:proofErr w:type="spellStart"/>
+      <w:r>
+        <w:rPr>
+          <w:color w:val="1F3864" w:themeColor="accent1" w:themeShade="80"/>
+          <w:sz w:val="28"/>
+        </w:rPr>
+        <w:t>Aboghrara</w:t>
+      </w:r>
+      <w:proofErr w:type="spellEnd"/>
     </w:p>
     <w:p>
       <w:pPr>
@@ -359,19 +412,37 @@
         </w:rPr>
         <w:t xml:space="preserve">                 </w:t>
       </w:r>
+      <w:proofErr w:type="spellStart"/>
       <w:r>
         <w:rPr>
           <w:color w:val="1F3864" w:themeColor="accent1" w:themeShade="80"/>
           <w:sz w:val="28"/>
         </w:rPr>
-        <w:t xml:space="preserve">Chej </w:t>
-      </w:r>
+        <w:t>Chej</w:t>
+      </w:r>
+      <w:proofErr w:type="spellEnd"/>
       <w:r>
         <w:rPr>
           <w:color w:val="1F3864" w:themeColor="accent1" w:themeShade="80"/>
           <w:sz w:val="28"/>
         </w:rPr>
-        <w:t>Sidi Sid Ahmed</w:t>
+        <w:t xml:space="preserve"> </w:t>
+      </w:r>
+      <w:proofErr w:type="spellStart"/>
+      <w:r>
+        <w:rPr>
+          <w:color w:val="1F3864" w:themeColor="accent1" w:themeShade="80"/>
+          <w:sz w:val="28"/>
+        </w:rPr>
+        <w:t>Sidi</w:t>
+      </w:r>
+      <w:proofErr w:type="spellEnd"/>
+      <w:r>
+        <w:rPr>
+          <w:color w:val="1F3864" w:themeColor="accent1" w:themeShade="80"/>
+          <w:sz w:val="28"/>
+        </w:rPr>
+        <w:t xml:space="preserve"> Sid Ahmed</w:t>
       </w:r>
     </w:p>
     <w:p>
@@ -399,7 +470,23 @@
           <w:color w:val="1F3864" w:themeColor="accent1" w:themeShade="80"/>
           <w:sz w:val="28"/>
         </w:rPr>
-        <w:t xml:space="preserve">Jon Fernandez de Gorostiza Iriondo </w:t>
+        <w:t xml:space="preserve">Jon </w:t>
+      </w:r>
+      <w:proofErr w:type="spellStart"/>
+      <w:r>
+        <w:rPr>
+          <w:color w:val="1F3864" w:themeColor="accent1" w:themeShade="80"/>
+          <w:sz w:val="28"/>
+        </w:rPr>
+        <w:t>Fernandez</w:t>
+      </w:r>
+      <w:proofErr w:type="spellEnd"/>
+      <w:r>
+        <w:rPr>
+          <w:color w:val="1F3864" w:themeColor="accent1" w:themeShade="80"/>
+          <w:sz w:val="28"/>
+        </w:rPr>
+        <w:t xml:space="preserve"> de Gorostiza Iriondo </w:t>
       </w:r>
     </w:p>
     <w:p>
@@ -3876,27 +3963,27 @@
         <w:rPr>
           <w:color w:val="1F3864" w:themeColor="accent1" w:themeShade="80"/>
         </w:rPr>
-        <w:t>realización de una tienda e-commerce en</w:t>
-      </w:r>
+        <w:t>realización de una tienda e-</w:t>
+      </w:r>
+      <w:proofErr w:type="spellStart"/>
       <w:r>
         <w:rPr>
           <w:color w:val="1F3864" w:themeColor="accent1" w:themeShade="80"/>
         </w:rPr>
+        <w:t>commerce</w:t>
+      </w:r>
+      <w:proofErr w:type="spellEnd"/>
+      <w:r>
+        <w:rPr>
+          <w:color w:val="1F3864" w:themeColor="accent1" w:themeShade="80"/>
+        </w:rPr>
+        <w:t xml:space="preserve"> en</w:t>
+      </w:r>
+      <w:r>
+        <w:rPr>
+          <w:color w:val="1F3864" w:themeColor="accent1" w:themeShade="80"/>
+        </w:rPr>
         <w:t xml:space="preserve"> la web. </w:t>
-      </w:r>
-    </w:p>
-    <w:p>
-      <w:pPr>
-        <w:spacing w:after="245"/>
-        <w:rPr>
-          <w:color w:val="2F5496" w:themeColor="accent1" w:themeShade="BF"/>
-        </w:rPr>
-      </w:pPr>
-      <w:r>
-        <w:rPr>
-          <w:color w:val="2F5496" w:themeColor="accent1" w:themeShade="BF"/>
-        </w:rPr>
-        <w:t>XXXXXXXXXXXXXXXXXXXXXXXXXXXXXXXXXXXXXXXXXXXXXXXXXXXXXXXXXXXXXXXXXXXXXXXXXXXXXXXXXXXXXXXXXXXXXXXXXXXXXXXXXXXXXXXXXXXXXXXXXXXXXXXXXXXXXXXXXXXXXXXXXXXXXXXXXXXXXXXXXXXXXXXXXXXXXXXXXXXXXXXXXXXXXXXXXXXXXXXXXXXX</w:t>
       </w:r>
     </w:p>
     <w:p>
@@ -3919,72 +4006,28 @@
     </w:p>
     <w:p>
       <w:pPr>
-        <w:ind w:left="-4" w:right="83"/>
+        <w:spacing w:after="245"/>
+        <w:rPr>
+          <w:color w:val="2F5496" w:themeColor="accent1" w:themeShade="BF"/>
+        </w:rPr>
+      </w:pPr>
+      <w:r>
         <w:rPr>
           <w:color w:val="1F3864" w:themeColor="accent1" w:themeShade="80"/>
         </w:rPr>
-      </w:pPr>
+        <w:t xml:space="preserve">Se trata de una web dirigida a la venta de servicios de “susto”, con un amplio </w:t>
+      </w:r>
       <w:r>
         <w:rPr>
           <w:color w:val="1F3864" w:themeColor="accent1" w:themeShade="80"/>
         </w:rPr>
-        <w:t>En este punto tratar</w:t>
+        <w:t>catálogo</w:t>
       </w:r>
       <w:r>
         <w:rPr>
           <w:color w:val="1F3864" w:themeColor="accent1" w:themeShade="80"/>
         </w:rPr>
-        <w:t>emos</w:t>
-      </w:r>
-      <w:r>
-        <w:rPr>
-          <w:color w:val="1F3864" w:themeColor="accent1" w:themeShade="80"/>
-        </w:rPr>
-        <w:t xml:space="preserve"> de dar una explicación sobre la herramienta desarrollada y su funcionalidad. </w:t>
-      </w:r>
-    </w:p>
-    <w:p>
-      <w:pPr>
-        <w:spacing w:after="245"/>
-        <w:rPr>
-          <w:color w:val="2F5496" w:themeColor="accent1" w:themeShade="BF"/>
-        </w:rPr>
-      </w:pPr>
-      <w:r>
-        <w:rPr>
-          <w:color w:val="2F5496" w:themeColor="accent1" w:themeShade="BF"/>
-        </w:rPr>
-        <w:t>XXXXXX</w:t>
-      </w:r>
-      <w:r>
-        <w:rPr>
-          <w:color w:val="2F5496" w:themeColor="accent1" w:themeShade="BF"/>
-        </w:rPr>
-        <w:t>XXXXXXXXXXXXXXXXXXXXXXXXXXXXXXXXXXXXXXXXXXXXXXXXXXXXXXXXXXXXXX</w:t>
-      </w:r>
-      <w:r>
-        <w:rPr>
-          <w:color w:val="2F5496" w:themeColor="accent1" w:themeShade="BF"/>
-        </w:rPr>
-        <w:t>XXXXXX</w:t>
-      </w:r>
-      <w:r>
-        <w:rPr>
-          <w:color w:val="2F5496" w:themeColor="accent1" w:themeShade="BF"/>
-        </w:rPr>
-        <w:t>XXXXXXXXXXXXXXXXXXXXXXXXXXXXXXXXXXXXXXXXXXXXXXXXXXXXXXXXXXXXXX</w:t>
-      </w:r>
-      <w:r>
-        <w:rPr>
-          <w:color w:val="2F5496" w:themeColor="accent1" w:themeShade="BF"/>
-        </w:rPr>
-        <w:t>XXXXXX</w:t>
-      </w:r>
-      <w:r>
-        <w:rPr>
-          <w:color w:val="2F5496" w:themeColor="accent1" w:themeShade="BF"/>
-        </w:rPr>
-        <w:t>XXXXXXXXXXXXXXXXXXXXXXXXXXXXXXXXXXXXXXXXXXXXXXXXXXXXXXXXXXXXXX</w:t>
+        <w:t xml:space="preserve"> de servicios que se ofrecen.</w:t>
       </w:r>
     </w:p>
     <w:p>
@@ -4190,7 +4233,181 @@
         <w:rPr>
           <w:color w:val="2F5496" w:themeColor="accent1" w:themeShade="BF"/>
         </w:rPr>
-        <w:t>Explicación y pantallazos de las distintas etapas de la planificación XXXXXXXXXXXXXXXXXXXXXXXXXXXXXXXXXXXXXXXXXXXXXXXXXXXXXXXXXXXXXXXXXXXXXXXXXXXXXXXXXXXXXXXXXXXXXXXXXXXXXXXXXXXXXXXXXXXXXXXXXXXXXXXXXXXXXXXXXXXXXXXXXXXXXXXXXXXXXXXXXXXXXXXXXXXXXXXXXXXXXXXXXXXXXXXXXXXXXXXXXXXX</w:t>
+        <w:t>Se encuentra especificada en un Excel adjunto, llamado “Planificación”</w:t>
+      </w:r>
+    </w:p>
+    <w:p>
+      <w:pPr>
+        <w:pStyle w:val="Ttulo1"/>
+        <w:numPr>
+          <w:ilvl w:val="0"/>
+          <w:numId w:val="1"/>
+        </w:numPr>
+        <w:ind w:left="0" w:firstLine="0"/>
+      </w:pPr>
+      <w:bookmarkStart w:id="8" w:name="_Toc125571101"/>
+      <w:r>
+        <w:t>ASPECTOS TÉCNICOS</w:t>
+      </w:r>
+      <w:bookmarkEnd w:id="8"/>
+    </w:p>
+    <w:p>
+      <w:pPr>
+        <w:spacing w:after="245"/>
+        <w:rPr>
+          <w:color w:val="2F5496" w:themeColor="accent1" w:themeShade="BF"/>
+        </w:rPr>
+      </w:pPr>
+      <w:r>
+        <w:rPr>
+          <w:color w:val="2F5496" w:themeColor="accent1" w:themeShade="BF"/>
+        </w:rPr>
+        <w:t>XXXXXXXXXXXXXXXXXXXXXXXXXXXXXXXXXXXXXXXXXXXXXXXXXXXXXXXXXXXXXXXXXXXXXXXXXXXXXXXXXXXXXXXXXXXXXXXXXXXXXXXXXXXXXXXXXXXXXXXXXXXXXXXXXXXXXXXXXXXXXXXXXXXXXXXXXXXXXXXXXXXXXXXXXXXXXXXXXXXXXXXXXXXXXXXXXXXXXXXXXXXX</w:t>
+      </w:r>
+    </w:p>
+    <w:p>
+      <w:pPr>
+        <w:pStyle w:val="Ttulo2"/>
+        <w:numPr>
+          <w:ilvl w:val="1"/>
+          <w:numId w:val="1"/>
+        </w:numPr>
+        <w:ind w:left="0" w:firstLine="5"/>
+      </w:pPr>
+      <w:bookmarkStart w:id="9" w:name="_Toc125571102"/>
+      <w:r>
+        <w:t>Repositorio GitHub</w:t>
+      </w:r>
+      <w:bookmarkEnd w:id="9"/>
+      <w:r>
+        <w:t xml:space="preserve"> </w:t>
+      </w:r>
+    </w:p>
+    <w:p>
+      <w:pPr>
+        <w:spacing w:after="245"/>
+        <w:rPr>
+          <w:color w:val="2F5496" w:themeColor="accent1" w:themeShade="BF"/>
+        </w:rPr>
+      </w:pPr>
+      <w:r>
+        <w:rPr>
+          <w:color w:val="2F5496" w:themeColor="accent1" w:themeShade="BF"/>
+        </w:rPr>
+        <w:t>Compartido con el docente encargado “</w:t>
+      </w:r>
+      <w:hyperlink r:id="rId15" w:history="1">
+        <w:r>
+          <w:rPr>
+            <w:rStyle w:val="Hipervnculo"/>
+          </w:rPr>
+          <w:t>https://github.com/jonfdg9/ProyectoServidor</w:t>
+        </w:r>
+      </w:hyperlink>
+      <w:r>
+        <w:rPr>
+          <w:color w:val="2F5496" w:themeColor="accent1" w:themeShade="BF"/>
+        </w:rPr>
+        <w:t>”</w:t>
+      </w:r>
+    </w:p>
+    <w:p>
+      <w:pPr>
+        <w:pStyle w:val="Ttulo2"/>
+        <w:numPr>
+          <w:ilvl w:val="1"/>
+          <w:numId w:val="1"/>
+        </w:numPr>
+        <w:ind w:left="0" w:firstLine="5"/>
+      </w:pPr>
+      <w:bookmarkStart w:id="10" w:name="_Toc125571103"/>
+      <w:r>
+        <w:lastRenderedPageBreak/>
+        <w:t>Información de Base de datos</w:t>
+      </w:r>
+      <w:bookmarkEnd w:id="10"/>
+    </w:p>
+    <w:p>
+      <w:pPr>
+        <w:spacing w:after="245"/>
+        <w:rPr>
+          <w:color w:val="2F5496" w:themeColor="accent1" w:themeShade="BF"/>
+        </w:rPr>
+      </w:pPr>
+      <w:r>
+        <w:rPr>
+          <w:color w:val="2F5496" w:themeColor="accent1" w:themeShade="BF"/>
+        </w:rPr>
+        <w:t>XXXXXXXXXXXXXXXXXXXXXXXXXXXXXXXXXXXXXXXXXXXXXXXXXXXXXXXXXXXXXXXXXXXXXXXXXXXXXXXXXXXXXXXXXXXXXXXXXXXXXXXXXXXXXXXXXXXXXXXXXXXXXXXXXXXXXXXXXXXXXXXXXXXXXXXXXXXXXXXXXXXXXXXXXXXXXXXXXXXXXXXXXXXXXXXXXXXXXXXXXXXX</w:t>
+      </w:r>
+    </w:p>
+    <w:p>
+      <w:pPr>
+        <w:pStyle w:val="Ttulo2"/>
+        <w:numPr>
+          <w:ilvl w:val="1"/>
+          <w:numId w:val="1"/>
+        </w:numPr>
+        <w:ind w:left="0" w:firstLine="5"/>
+      </w:pPr>
+      <w:bookmarkStart w:id="11" w:name="_Toc125571104"/>
+      <w:r>
+        <w:t>Datos de Pool de conexiones</w:t>
+      </w:r>
+      <w:bookmarkEnd w:id="11"/>
+    </w:p>
+    <w:p>
+      <w:pPr>
+        <w:spacing w:after="245"/>
+        <w:rPr>
+          <w:color w:val="2F5496" w:themeColor="accent1" w:themeShade="BF"/>
+        </w:rPr>
+      </w:pPr>
+      <w:r>
+        <w:rPr>
+          <w:color w:val="2F5496" w:themeColor="accent1" w:themeShade="BF"/>
+        </w:rPr>
+        <w:t>XXXXXXXXXXXXXXXXXXXXXXXXXXXXXXXXXXXXXXXXXXXXXXXXXXXXXXXXXXXXXXXXXXXXXXXXXXXXXXXXXXXXXXXXXXXXXXXXXXXXXXXXXXXXXXXXXXXXXXXXXXXXXXXXXXXXXXXXXXXXXXXXXXXXXXXXXXXXXXXXXXXXXXXXXXXXXXXXXXXXXXXXXXXXXXXXXXXXXXXXXXXX</w:t>
+      </w:r>
+      <w:r>
+        <w:tab/>
+        <w:t xml:space="preserve"> </w:t>
+      </w:r>
+    </w:p>
+    <w:p>
+      <w:pPr>
+        <w:pStyle w:val="Ttulo1"/>
+        <w:numPr>
+          <w:ilvl w:val="0"/>
+          <w:numId w:val="1"/>
+        </w:numPr>
+        <w:ind w:left="0" w:firstLine="0"/>
+      </w:pPr>
+      <w:bookmarkStart w:id="12" w:name="_Toc125571105"/>
+      <w:r>
+        <w:t>ANALISIS DEL SISTEMA</w:t>
+      </w:r>
+      <w:bookmarkEnd w:id="12"/>
+      <w:r>
+        <w:t xml:space="preserve"> </w:t>
+      </w:r>
+    </w:p>
+    <w:p>
+      <w:pPr>
+        <w:pStyle w:val="Ttulo2"/>
+        <w:numPr>
+          <w:ilvl w:val="1"/>
+          <w:numId w:val="1"/>
+        </w:numPr>
+        <w:ind w:left="0" w:firstLine="5"/>
+      </w:pPr>
+      <w:bookmarkStart w:id="13" w:name="_Toc125571106"/>
+      <w:r>
+        <w:t>Especificación de requisitos</w:t>
+      </w:r>
+      <w:bookmarkEnd w:id="13"/>
+      <w:r>
+        <w:t xml:space="preserve"> </w:t>
       </w:r>
     </w:p>
     <w:p>
@@ -4202,57 +4419,24 @@
         </w:numPr>
         <w:ind w:left="0" w:firstLine="0"/>
       </w:pPr>
-      <w:bookmarkStart w:id="8" w:name="_Toc125571097"/>
-      <w:r>
-        <w:lastRenderedPageBreak/>
-        <w:t xml:space="preserve">Planificación - </w:t>
-      </w:r>
-      <w:r>
-        <w:t>Semana Inicial</w:t>
-      </w:r>
-      <w:bookmarkEnd w:id="8"/>
-    </w:p>
-    <w:p>
-      <w:pPr>
-        <w:rPr>
-          <w:color w:val="2F5496" w:themeColor="accent1" w:themeShade="BF"/>
-        </w:rPr>
-      </w:pPr>
-      <w:r>
-        <w:rPr>
-          <w:color w:val="2F5496" w:themeColor="accent1" w:themeShade="BF"/>
-        </w:rPr>
-        <w:t xml:space="preserve">Lo primero que hicimos fue </w:t>
-      </w:r>
-      <w:r>
-        <w:rPr>
-          <w:color w:val="2F5496" w:themeColor="accent1" w:themeShade="BF"/>
-        </w:rPr>
-        <w:t>confeccionar el grupo de trabajo. Leímos</w:t>
-      </w:r>
-      <w:r>
-        <w:rPr>
-          <w:color w:val="2F5496" w:themeColor="accent1" w:themeShade="BF"/>
-        </w:rPr>
-        <w:t xml:space="preserve"> detenidamente las rubricas y características necesarias para la realización del ejercicio.</w:t>
-      </w:r>
-      <w:r>
-        <w:rPr>
-          <w:color w:val="2F5496" w:themeColor="accent1" w:themeShade="BF"/>
-        </w:rPr>
-        <w:t xml:space="preserve"> Pensamos en el tema de nuestra aplicación y nos pusimos a crear la BBDD, además de d</w:t>
-      </w:r>
-      <w:r>
-        <w:rPr>
-          <w:color w:val="2F5496" w:themeColor="accent1" w:themeShade="BF"/>
-        </w:rPr>
-        <w:t>efinir lógica de cada pantalla y flujos de comunicación</w:t>
-      </w:r>
-      <w:r>
-        <w:rPr>
-          <w:color w:val="2F5496" w:themeColor="accent1" w:themeShade="BF"/>
-        </w:rPr>
-        <w:t>.</w:t>
+      <w:bookmarkStart w:id="14" w:name="_Toc125571107"/>
+      <w:r>
+        <w:t>Propósito del sistema</w:t>
+      </w:r>
+      <w:bookmarkEnd w:id="14"/>
+    </w:p>
+    <w:p>
+      <w:pPr>
+        <w:spacing w:after="245"/>
+        <w:rPr>
+          <w:color w:val="2F5496" w:themeColor="accent1" w:themeShade="BF"/>
+        </w:rPr>
+      </w:pPr>
+      <w:r>
+        <w:rPr>
+          <w:color w:val="2F5496" w:themeColor="accent1" w:themeShade="BF"/>
+        </w:rPr>
+        <w:t>XXXXXXXXXXXXXXXXXXXXXXXXXXXXXXXXXXXXXXXXXXXXXXXXXXXXXXXXXXXXXXXXXXXXXXXXXXXXXXXXXXXXXXXXXXXXXXXXXXXXXXXXXXXXXXXXXXXXXXXXXXXXXXXXXXXXXXXXXXXXXXXXXXXXXXXXXXXXXXXXXXXXXXXXXXXXXXXXXXXXXXXXXXXXXXXXXXXXXXXXXXXX</w:t>
       </w:r>
     </w:p>
     <w:p>
@@ -4264,21 +4448,42 @@
         </w:numPr>
         <w:ind w:left="0" w:firstLine="0"/>
       </w:pPr>
-      <w:bookmarkStart w:id="9" w:name="_Toc125571098"/>
-      <w:r>
-        <w:t xml:space="preserve">Planificación - </w:t>
-      </w:r>
-      <w:r>
-        <w:t>Semana 2</w:t>
-      </w:r>
-      <w:bookmarkEnd w:id="9"/>
-    </w:p>
-    <w:p>
-      <w:r>
-        <w:rPr>
-          <w:color w:val="2F5496" w:themeColor="accent1" w:themeShade="BF"/>
-        </w:rPr>
-        <w:t>Comenzamos la semana, terminando los últimos detalles de la BBDD junto la conexión  a la misma y creamos la vista de las diferentes pantallas de nuestra aplicación.</w:t>
+      <w:bookmarkStart w:id="15" w:name="_Toc125571108"/>
+      <w:r>
+        <w:t>Características de los usuarios</w:t>
+      </w:r>
+      <w:bookmarkEnd w:id="15"/>
+      <w:r>
+        <w:t xml:space="preserve"> </w:t>
+      </w:r>
+    </w:p>
+    <w:p>
+      <w:pPr>
+        <w:spacing w:after="245"/>
+        <w:ind w:left="0" w:firstLine="0"/>
+        <w:rPr>
+          <w:color w:val="2F5496" w:themeColor="accent1" w:themeShade="BF"/>
+        </w:rPr>
+      </w:pPr>
+      <w:r>
+        <w:rPr>
+          <w:color w:val="2F5496" w:themeColor="accent1" w:themeShade="BF"/>
+        </w:rPr>
+        <w:t xml:space="preserve">Los usuarios a los que va dirigido el sistema desarrollado son de dos tipos como se ha explicado en varias ocasiones en este documento: los administradores y los clientes. </w:t>
+      </w:r>
+    </w:p>
+    <w:p>
+      <w:pPr>
+        <w:spacing w:after="245"/>
+        <w:rPr>
+          <w:color w:val="2F5496" w:themeColor="accent1" w:themeShade="BF"/>
+        </w:rPr>
+      </w:pPr>
+      <w:r>
+        <w:rPr>
+          <w:color w:val="2F5496" w:themeColor="accent1" w:themeShade="BF"/>
+        </w:rPr>
+        <w:t>XXXXXXXXXXXXXXXXXXXXXXXXXXXXXXXXXXXXXXXXXXXXXXXXXXXXXXXXXXXXXXXXXXXXXXXXXXXXXXXXXXXXXXXXXXXXXXXXXXXXXXXXXXXXXXXXXXXXXXXXXXXXXXXXXXXXXXXXXXXXXXXXXXXXXXXXXXXXXXXXXXXXXXXXXXXXXXXXXXXXXXXXXXXXXXXXXXXXXXXXXXXX</w:t>
       </w:r>
     </w:p>
     <w:p>
@@ -4290,24 +4495,168 @@
         </w:numPr>
         <w:ind w:left="0" w:firstLine="0"/>
       </w:pPr>
-      <w:bookmarkStart w:id="10" w:name="_Toc125571099"/>
-      <w:r>
-        <w:t xml:space="preserve">Planificación - </w:t>
-      </w:r>
-      <w:r>
-        <w:t>Semana 3</w:t>
-      </w:r>
-      <w:bookmarkEnd w:id="10"/>
+      <w:bookmarkStart w:id="16" w:name="_Toc125571109"/>
+      <w:r>
+        <w:t>Requisitos funcionales</w:t>
+      </w:r>
+      <w:bookmarkEnd w:id="16"/>
       <w:r>
         <w:t xml:space="preserve"> </w:t>
       </w:r>
     </w:p>
     <w:p>
-      <w:r>
-        <w:rPr>
-          <w:color w:val="2F5496" w:themeColor="accent1" w:themeShade="BF"/>
-        </w:rPr>
-        <w:t>XXXXXXXXXXXXXXXXXXXXXXXXXXXXXXXXXXXXXXXXXXXXXXXXXXXXXXXXXXXXXXXXXXXX</w:t>
+      <w:pPr>
+        <w:spacing w:after="245"/>
+        <w:rPr>
+          <w:color w:val="2F5496" w:themeColor="accent1" w:themeShade="BF"/>
+        </w:rPr>
+      </w:pPr>
+      <w:r>
+        <w:rPr>
+          <w:color w:val="2F5496" w:themeColor="accent1" w:themeShade="BF"/>
+        </w:rPr>
+        <w:t>XXXXXXXXXXXXXXXXXXXXXXXXXXXXXXXXXXXXXXXXXXXXXXXXXXXXXXXXXXXXXXXXXXXXXXXXXXXXXXXXXXXXXXXXXXXXXXXXXXXXXXXXXXXXXXXXXXXXXXXXXXXXXXXXXXXXXXXXXXXXXXXXXXXXXXXXXXXXXXXXXXXXXXXXXXXXXXXXXXXXXXXXXXXXXXXXXXXXXXXXXXXX</w:t>
+      </w:r>
+    </w:p>
+    <w:p>
+      <w:pPr>
+        <w:pStyle w:val="Ttulo1"/>
+        <w:numPr>
+          <w:ilvl w:val="0"/>
+          <w:numId w:val="1"/>
+        </w:numPr>
+        <w:ind w:left="0" w:firstLine="0"/>
+      </w:pPr>
+      <w:bookmarkStart w:id="17" w:name="_Toc125571110"/>
+      <w:r>
+        <w:t>DISEÑO DEL SISTEMA</w:t>
+      </w:r>
+      <w:bookmarkEnd w:id="17"/>
+      <w:r>
+        <w:t xml:space="preserve"> </w:t>
+      </w:r>
+    </w:p>
+    <w:p>
+      <w:pPr>
+        <w:pStyle w:val="Ttulo2"/>
+        <w:numPr>
+          <w:ilvl w:val="1"/>
+          <w:numId w:val="1"/>
+        </w:numPr>
+        <w:ind w:left="0" w:firstLine="5"/>
+      </w:pPr>
+      <w:bookmarkStart w:id="18" w:name="_Toc125571111"/>
+      <w:r>
+        <w:t>Introducción</w:t>
+      </w:r>
+      <w:bookmarkEnd w:id="18"/>
+      <w:r>
+        <w:t xml:space="preserve"> </w:t>
+      </w:r>
+    </w:p>
+    <w:p>
+      <w:pPr>
+        <w:spacing w:after="245"/>
+        <w:rPr>
+          <w:color w:val="2F5496" w:themeColor="accent1" w:themeShade="BF"/>
+        </w:rPr>
+      </w:pPr>
+      <w:r>
+        <w:rPr>
+          <w:color w:val="2F5496" w:themeColor="accent1" w:themeShade="BF"/>
+        </w:rPr>
+        <w:t>XXXXXX</w:t>
+      </w:r>
+      <w:r>
+        <w:rPr>
+          <w:color w:val="2F5496" w:themeColor="accent1" w:themeShade="BF"/>
+        </w:rPr>
+        <w:t>XXXXXXXXXXXXXXXXXXXXXXXXXXXXXXXXXXXXXXXXXXXXXXXXXXXXXXXXXXXXXX</w:t>
+      </w:r>
+      <w:r>
+        <w:rPr>
+          <w:color w:val="2F5496" w:themeColor="accent1" w:themeShade="BF"/>
+        </w:rPr>
+        <w:t>XXXXXX</w:t>
+      </w:r>
+      <w:r>
+        <w:rPr>
+          <w:color w:val="2F5496" w:themeColor="accent1" w:themeShade="BF"/>
+        </w:rPr>
+        <w:t>XXXXXXXXXXXXXXXXXXXXXXXXXXXXXXXXXXXXXXXXXXXXXXXXXXXXXXXXXXXXXX</w:t>
+      </w:r>
+      <w:r>
+        <w:rPr>
+          <w:color w:val="2F5496" w:themeColor="accent1" w:themeShade="BF"/>
+        </w:rPr>
+        <w:t>XXXXXX</w:t>
+      </w:r>
+      <w:r>
+        <w:rPr>
+          <w:color w:val="2F5496" w:themeColor="accent1" w:themeShade="BF"/>
+        </w:rPr>
+        <w:t>XXXXXXXXXXXXXXXXXXXXXXXXXXXXXXXXXXXXXXXXXXXXXXXXXXXXXXXXXXXXXX</w:t>
+      </w:r>
+    </w:p>
+    <w:p>
+      <w:pPr>
+        <w:pStyle w:val="Ttulo2"/>
+        <w:numPr>
+          <w:ilvl w:val="1"/>
+          <w:numId w:val="1"/>
+        </w:numPr>
+        <w:ind w:left="0" w:firstLine="5"/>
+      </w:pPr>
+      <w:bookmarkStart w:id="19" w:name="_Toc125571112"/>
+      <w:r>
+        <w:lastRenderedPageBreak/>
+        <w:t>Modelo de datos</w:t>
+      </w:r>
+      <w:bookmarkEnd w:id="19"/>
+      <w:r>
+        <w:t xml:space="preserve"> </w:t>
+      </w:r>
+    </w:p>
+    <w:p>
+      <w:pPr>
+        <w:spacing w:after="247"/>
+        <w:ind w:left="-4"/>
+        <w:rPr>
+          <w:color w:val="2F5496" w:themeColor="accent1" w:themeShade="BF"/>
+        </w:rPr>
+      </w:pPr>
+      <w:r>
+        <w:rPr>
+          <w:color w:val="2F5496" w:themeColor="accent1" w:themeShade="BF"/>
+        </w:rPr>
+        <w:t>El modelo de datos representa la estructura que almacenará los datos manejados por la aplicación desarrollada. Es muy importante que este modelo de datos represente fielmente la realidad. Para ello inicialmente se estudian las relaciones desde un punto de vista semántico, con el Modelo Entidad-</w:t>
+      </w:r>
+      <w:r>
+        <w:rPr>
+          <w:color w:val="2F5496" w:themeColor="accent1" w:themeShade="BF"/>
+        </w:rPr>
+        <w:t>R</w:t>
+      </w:r>
+      <w:r>
+        <w:rPr>
+          <w:color w:val="2F5496" w:themeColor="accent1" w:themeShade="BF"/>
+        </w:rPr>
+        <w:t xml:space="preserve">elación y, posteriormente se procede a la traducción del modelo obtenido a otro modelo representable en los sistemas gestores de datos actuales, concretamente al modelo relacional. </w:t>
+      </w:r>
+    </w:p>
+    <w:p>
+      <w:pPr>
+        <w:spacing w:after="247"/>
+        <w:ind w:left="-4"/>
+        <w:rPr>
+          <w:color w:val="2F5496" w:themeColor="accent1" w:themeShade="BF"/>
+        </w:rPr>
+      </w:pPr>
+      <w:r>
+        <w:rPr>
+          <w:color w:val="2F5496" w:themeColor="accent1" w:themeShade="BF"/>
+        </w:rPr>
+        <w:t xml:space="preserve">El modelo relacional es el modelo más extendido en la actualidad para dar solución a problemas de informática de gestión. </w:t>
       </w:r>
     </w:p>
     <w:p>
@@ -4319,37 +4668,77 @@
         </w:numPr>
         <w:ind w:left="0" w:firstLine="0"/>
       </w:pPr>
-      <w:bookmarkStart w:id="11" w:name="_Toc125571100"/>
-      <w:r>
-        <w:t xml:space="preserve">Planificación - </w:t>
-      </w:r>
-      <w:r>
-        <w:t>Semana Final</w:t>
-      </w:r>
-      <w:bookmarkEnd w:id="11"/>
-    </w:p>
-    <w:p>
-      <w:r>
-        <w:rPr>
-          <w:color w:val="2F5496" w:themeColor="accent1" w:themeShade="BF"/>
-        </w:rPr>
-        <w:t>XXXXXXXXXXXXXXXXXXXXXXXXXXXXXXXXXXXXXXXXXXXXXXXXXXXXXXXXXXXXXXXXXXXX</w:t>
-      </w:r>
-    </w:p>
-    <w:p>
-      <w:pPr>
-        <w:pStyle w:val="Ttulo1"/>
+      <w:bookmarkStart w:id="20" w:name="_Toc125571113"/>
+      <w:r>
+        <w:t>Diagrama Entidad/Relación</w:t>
+      </w:r>
+      <w:bookmarkEnd w:id="20"/>
+      <w:r>
+        <w:t xml:space="preserve"> </w:t>
+      </w:r>
+    </w:p>
+    <w:p>
+      <w:pPr>
+        <w:spacing w:after="246"/>
+        <w:ind w:left="-4"/>
+        <w:rPr>
+          <w:color w:val="2F5496" w:themeColor="accent1" w:themeShade="BF"/>
+        </w:rPr>
+      </w:pPr>
+      <w:r>
+        <w:rPr>
+          <w:color w:val="2F5496" w:themeColor="accent1" w:themeShade="BF"/>
+        </w:rPr>
+        <w:t xml:space="preserve"> El diagrama entidad/relación es un modelo conceptual para la representación desde el punto de vista semántico de </w:t>
+      </w:r>
+      <w:r>
+        <w:rPr>
+          <w:color w:val="2F5496" w:themeColor="accent1" w:themeShade="BF"/>
+        </w:rPr>
+        <w:t>las relaciones</w:t>
+      </w:r>
+      <w:r>
+        <w:rPr>
+          <w:color w:val="2F5496" w:themeColor="accent1" w:themeShade="BF"/>
+        </w:rPr>
+        <w:t xml:space="preserve"> entre las diferentes entidades que forman el sistema de información. </w:t>
+      </w:r>
+    </w:p>
+    <w:p>
+      <w:pPr>
+        <w:pStyle w:val="Ttulo3"/>
         <w:numPr>
-          <w:ilvl w:val="0"/>
+          <w:ilvl w:val="2"/>
           <w:numId w:val="1"/>
         </w:numPr>
         <w:ind w:left="0" w:firstLine="0"/>
       </w:pPr>
-      <w:bookmarkStart w:id="12" w:name="_Toc125571101"/>
-      <w:r>
-        <w:t>ASPECTOS TÉCNICOS</w:t>
-      </w:r>
-      <w:bookmarkEnd w:id="12"/>
+      <w:bookmarkStart w:id="21" w:name="_Toc125571114"/>
+      <w:r>
+        <w:t>Modelo relacional en el S</w:t>
+      </w:r>
+      <w:r>
+        <w:t xml:space="preserve">istema </w:t>
+      </w:r>
+      <w:r>
+        <w:t>G</w:t>
+      </w:r>
+      <w:r>
+        <w:t xml:space="preserve">estor de </w:t>
+      </w:r>
+      <w:r>
+        <w:t>B</w:t>
+      </w:r>
+      <w:r>
+        <w:t xml:space="preserve">ase de </w:t>
+      </w:r>
+      <w:r>
+        <w:t>D</w:t>
+      </w:r>
+      <w:r>
+        <w:t>atos (SGBD)</w:t>
+      </w:r>
+      <w:bookmarkEnd w:id="21"/>
     </w:p>
     <w:p>
       <w:pPr>
@@ -4363,6 +4752,41 @@
           <w:color w:val="2F5496" w:themeColor="accent1" w:themeShade="BF"/>
         </w:rPr>
         <w:t>XXXXXXXXXXXXXXXXXXXXXXXXXXXXXXXXXXXXXXXXXXXXXXXXXXXXXXXXXXXXXXXXXXXXXXXXXXXXXXXXXXXXXXXXXXXXXXXXXXXXXXXXXXXXXXXXXXXXXXXXXXXXXXXXXXXXXXXXXXXXXXXXXXXXXXXXXXXXXXXXXXXXXXXXXXXXXXXXXXXXXXXXXXXXXXXXXXXXXXXXXXXX</w:t>
+      </w:r>
+    </w:p>
+    <w:p>
+      <w:pPr>
+        <w:pStyle w:val="Ttulo3"/>
+        <w:numPr>
+          <w:ilvl w:val="2"/>
+          <w:numId w:val="1"/>
+        </w:numPr>
+        <w:ind w:left="0" w:firstLine="0"/>
+      </w:pPr>
+      <w:bookmarkStart w:id="22" w:name="_Toc125571115"/>
+      <w:r>
+        <w:t>Listado de tablas</w:t>
+      </w:r>
+      <w:bookmarkEnd w:id="22"/>
+      <w:r>
+        <w:t xml:space="preserve"> </w:t>
+      </w:r>
+    </w:p>
+    <w:p>
+      <w:pPr>
+        <w:spacing w:after="245"/>
+        <w:rPr>
+          <w:color w:val="2F5496" w:themeColor="accent1" w:themeShade="BF"/>
+        </w:rPr>
+      </w:pPr>
+      <w:r>
+        <w:rPr>
+          <w:color w:val="2F5496" w:themeColor="accent1" w:themeShade="BF"/>
+        </w:rPr>
+        <w:t>XXXXXXXXXXXXXXXXXXXXXXXXXXXXXXXXXXXXXXXXXXXXXXXXXXXXXXXXXXXXXXXXXXXXXXXXXXXXXXXXXXXXXXXXXXXXXXXXXXXXXXXXXXXXXXXXXXXXXXXXXXXXXXXXXXXXXXXXXXXXXXXXXXXXXXXXXXXXXXXXXXXXXXXXXXXXXXXXXXXXXXXXXXXXXXXXXXXXXXXXXXXX</w:t>
+      </w:r>
+      <w:r>
+        <w:t xml:space="preserve"> </w:t>
       </w:r>
     </w:p>
     <w:p>
@@ -4374,11 +4798,11 @@
         </w:numPr>
         <w:ind w:left="0" w:firstLine="5"/>
       </w:pPr>
-      <w:bookmarkStart w:id="13" w:name="_Toc125571102"/>
-      <w:r>
-        <w:t>Repositorio GitHub</w:t>
-      </w:r>
-      <w:bookmarkEnd w:id="13"/>
+      <w:bookmarkStart w:id="23" w:name="_Toc125571116"/>
+      <w:r>
+        <w:t>Interface del sistema</w:t>
+      </w:r>
+      <w:bookmarkEnd w:id="23"/>
       <w:r>
         <w:t xml:space="preserve"> </w:t>
       </w:r>
@@ -4386,6 +4810,35 @@
     <w:p>
       <w:pPr>
         <w:spacing w:after="245"/>
+        <w:ind w:left="-4"/>
+        <w:rPr>
+          <w:color w:val="2F5496" w:themeColor="accent1" w:themeShade="BF"/>
+        </w:rPr>
+      </w:pPr>
+      <w:r>
+        <w:rPr>
+          <w:color w:val="2F5496" w:themeColor="accent1" w:themeShade="BF"/>
+        </w:rPr>
+        <w:t xml:space="preserve">En este apartado se </w:t>
+      </w:r>
+      <w:proofErr w:type="gramStart"/>
+      <w:r>
+        <w:rPr>
+          <w:color w:val="2F5496" w:themeColor="accent1" w:themeShade="BF"/>
+        </w:rPr>
+        <w:t>tratara</w:t>
+      </w:r>
+      <w:proofErr w:type="gramEnd"/>
+      <w:r>
+        <w:rPr>
+          <w:color w:val="2F5496" w:themeColor="accent1" w:themeShade="BF"/>
+        </w:rPr>
+        <w:t xml:space="preserve"> de dar explicación a la interface del sistema, detallando la interface de usuario y la navegación entre ventanas. </w:t>
+      </w:r>
+    </w:p>
+    <w:p>
+      <w:pPr>
+        <w:spacing w:after="245"/>
         <w:rPr>
           <w:color w:val="2F5496" w:themeColor="accent1" w:themeShade="BF"/>
         </w:rPr>
@@ -4395,105 +4848,6 @@
           <w:color w:val="2F5496" w:themeColor="accent1" w:themeShade="BF"/>
         </w:rPr>
         <w:t>XXXXXXXXXXXXXXXXXXXXXXXXXXXXXXXXXXXXXXXXXXXXXXXXXXXXXXXXXXXXXXXXXXXXXXXXXXXXXXXXXXXXXXXXXXXXXXXXXXXXXXXXXXXXXXXXXXXXXXXXXXXXXXXXXXXXXXXXXXXXXXXXXXXXXXXXXXXXXXXXXXXXXXXXXXXXXXXXXXXXXXXXXXXXXXXXXXXXXXXXXXXX</w:t>
-      </w:r>
-    </w:p>
-    <w:p>
-      <w:pPr>
-        <w:pStyle w:val="Ttulo2"/>
-        <w:numPr>
-          <w:ilvl w:val="1"/>
-          <w:numId w:val="1"/>
-        </w:numPr>
-        <w:ind w:left="0" w:firstLine="5"/>
-      </w:pPr>
-      <w:bookmarkStart w:id="14" w:name="_Toc125571103"/>
-      <w:r>
-        <w:t>Información de Base de datos</w:t>
-      </w:r>
-      <w:bookmarkEnd w:id="14"/>
-    </w:p>
-    <w:p>
-      <w:pPr>
-        <w:spacing w:after="245"/>
-        <w:rPr>
-          <w:color w:val="2F5496" w:themeColor="accent1" w:themeShade="BF"/>
-        </w:rPr>
-      </w:pPr>
-      <w:r>
-        <w:rPr>
-          <w:color w:val="2F5496" w:themeColor="accent1" w:themeShade="BF"/>
-        </w:rPr>
-        <w:t>XXXXXXXXXXXXXXXXXXXXXXXXXXXXXXXXXXXXXXXXXXXXXXXXXXXXXXXXXXXXXXXXXXXXXXXXXXXXXXXXXXXXXXXXXXXXXXXXXXXXXXXXXXXXXXXXXXXXXXXXXXXXXXXXXXXXXXXXXXXXXXXXXXXXXXXXXXXXXXXXXXXXXXXXXXXXXXXXXXXXXXXXXXXXXXXXXXXXXXXXXXXX</w:t>
-      </w:r>
-    </w:p>
-    <w:p>
-      <w:pPr>
-        <w:pStyle w:val="Ttulo2"/>
-        <w:numPr>
-          <w:ilvl w:val="1"/>
-          <w:numId w:val="1"/>
-        </w:numPr>
-        <w:ind w:left="0" w:firstLine="5"/>
-      </w:pPr>
-      <w:bookmarkStart w:id="15" w:name="_Toc125571104"/>
-      <w:r>
-        <w:t>Datos de Pool de conexiones</w:t>
-      </w:r>
-      <w:bookmarkEnd w:id="15"/>
-    </w:p>
-    <w:p>
-      <w:pPr>
-        <w:spacing w:after="245"/>
-        <w:rPr>
-          <w:color w:val="2F5496" w:themeColor="accent1" w:themeShade="BF"/>
-        </w:rPr>
-      </w:pPr>
-      <w:r>
-        <w:rPr>
-          <w:color w:val="2F5496" w:themeColor="accent1" w:themeShade="BF"/>
-        </w:rPr>
-        <w:t>XXXXXXXXXXXXXXXXXXXXXXXXXXXXXXXXXXXXXXXXXXXXXXXXXXXXXXXXXXXXXXXXXXXXXXXXXXXXXXXXXXXXXXXXXXXXXXXXXXXXXXXXXXXXXXXXXXXXXXXXXXXXXXXXXXXXXXXXXXXXXXXXXXXXXXXXXXXXXXXXXXXXXXXXXXXXXXXXXXXXXXXXXXXXXXXXXXXXXXXXXXXX</w:t>
-      </w:r>
-      <w:r>
-        <w:tab/>
-        <w:t xml:space="preserve"> </w:t>
-      </w:r>
-    </w:p>
-    <w:p>
-      <w:pPr>
-        <w:pStyle w:val="Ttulo1"/>
-        <w:numPr>
-          <w:ilvl w:val="0"/>
-          <w:numId w:val="1"/>
-        </w:numPr>
-        <w:ind w:left="0" w:firstLine="0"/>
-      </w:pPr>
-      <w:bookmarkStart w:id="16" w:name="_Toc125571105"/>
-      <w:r>
-        <w:lastRenderedPageBreak/>
-        <w:t>ANALISIS DEL SISTEMA</w:t>
-      </w:r>
-      <w:bookmarkEnd w:id="16"/>
-      <w:r>
-        <w:t xml:space="preserve"> </w:t>
-      </w:r>
-    </w:p>
-    <w:p>
-      <w:pPr>
-        <w:pStyle w:val="Ttulo2"/>
-        <w:numPr>
-          <w:ilvl w:val="1"/>
-          <w:numId w:val="1"/>
-        </w:numPr>
-        <w:ind w:left="0" w:firstLine="5"/>
-      </w:pPr>
-      <w:bookmarkStart w:id="17" w:name="_Toc125571106"/>
-      <w:r>
-        <w:t>Especificación de requisitos</w:t>
-      </w:r>
-      <w:bookmarkEnd w:id="17"/>
-      <w:r>
-        <w:t xml:space="preserve"> </w:t>
       </w:r>
     </w:p>
     <w:p>
@@ -4505,437 +4859,11 @@
         </w:numPr>
         <w:ind w:left="0" w:firstLine="0"/>
       </w:pPr>
-      <w:bookmarkStart w:id="18" w:name="_Toc125571107"/>
-      <w:r>
-        <w:t>Propósito del sistema</w:t>
-      </w:r>
-      <w:bookmarkEnd w:id="18"/>
-    </w:p>
-    <w:p>
-      <w:pPr>
-        <w:spacing w:after="245"/>
-        <w:rPr>
-          <w:color w:val="2F5496" w:themeColor="accent1" w:themeShade="BF"/>
-        </w:rPr>
-      </w:pPr>
-      <w:r>
-        <w:rPr>
-          <w:color w:val="2F5496" w:themeColor="accent1" w:themeShade="BF"/>
-        </w:rPr>
-        <w:t>XXXXXXXXXXXXXXXXXXXXXXXXXXXXXXXXXXXXXXXXXXXXXXXXXXXXXXXXXXXXXXXXXXXXXXXXXXXXXXXXXXXXXXXXXXXXXXXXXXXXXXXXXXXXXXXXXXXXXXXXXXXXXXXXXXXXXXXXXXXXXXXXXXXXXXXXXXXXXXXXXXXXXXXXXXXXXXXXXXXXXXXXXXXXXXXXXXXXXXXXXXXX</w:t>
-      </w:r>
-    </w:p>
-    <w:p>
-      <w:pPr>
-        <w:pStyle w:val="Ttulo3"/>
-        <w:numPr>
-          <w:ilvl w:val="2"/>
-          <w:numId w:val="1"/>
-        </w:numPr>
-        <w:ind w:left="0" w:firstLine="0"/>
-      </w:pPr>
-      <w:bookmarkStart w:id="19" w:name="_Toc125571108"/>
-      <w:r>
-        <w:t>Características de los usuarios</w:t>
-      </w:r>
-      <w:bookmarkEnd w:id="19"/>
-      <w:r>
-        <w:t xml:space="preserve"> </w:t>
-      </w:r>
-    </w:p>
-    <w:p>
-      <w:pPr>
-        <w:spacing w:after="245"/>
-        <w:ind w:left="0" w:firstLine="0"/>
-        <w:rPr>
-          <w:color w:val="2F5496" w:themeColor="accent1" w:themeShade="BF"/>
-        </w:rPr>
-      </w:pPr>
-      <w:r>
-        <w:rPr>
-          <w:color w:val="2F5496" w:themeColor="accent1" w:themeShade="BF"/>
-        </w:rPr>
-        <w:t xml:space="preserve">Los usuarios a los que va dirigido el sistema desarrollado son de dos tipos como se ha explicado en varias ocasiones en este documento: los administradores y los clientes. </w:t>
-      </w:r>
-    </w:p>
-    <w:p>
-      <w:pPr>
-        <w:spacing w:after="245"/>
-        <w:rPr>
-          <w:color w:val="2F5496" w:themeColor="accent1" w:themeShade="BF"/>
-        </w:rPr>
-      </w:pPr>
-      <w:r>
-        <w:rPr>
-          <w:color w:val="2F5496" w:themeColor="accent1" w:themeShade="BF"/>
-        </w:rPr>
-        <w:t>XXXXXXXXXXXXXXXXXXXXXXXXXXXXXXXXXXXXXXXXXXXXXXXXXXXXXXXXXXXXXXXXXXXXXXXXXXXXXXXXXXXXXXXXXXXXXXXXXXXXXXXXXXXXXXXXXXXXXXXXXXXXXXXXXXXXXXXXXXXXXXXXXXXXXXXXXXXXXXXXXXXXXXXXXXXXXXXXXXXXXXXXXXXXXXXXXXXXXXXXXXXX</w:t>
-      </w:r>
-    </w:p>
-    <w:p>
-      <w:pPr>
-        <w:pStyle w:val="Ttulo3"/>
-        <w:numPr>
-          <w:ilvl w:val="2"/>
-          <w:numId w:val="1"/>
-        </w:numPr>
-        <w:ind w:left="0" w:firstLine="0"/>
-      </w:pPr>
-      <w:bookmarkStart w:id="20" w:name="_Toc125571109"/>
-      <w:r>
-        <w:t>Requisitos funcionales</w:t>
-      </w:r>
-      <w:bookmarkEnd w:id="20"/>
-      <w:r>
-        <w:t xml:space="preserve"> </w:t>
-      </w:r>
-    </w:p>
-    <w:p>
-      <w:pPr>
-        <w:spacing w:after="245"/>
-        <w:rPr>
-          <w:color w:val="2F5496" w:themeColor="accent1" w:themeShade="BF"/>
-        </w:rPr>
-      </w:pPr>
-      <w:r>
-        <w:rPr>
-          <w:color w:val="2F5496" w:themeColor="accent1" w:themeShade="BF"/>
-        </w:rPr>
-        <w:t>XXXXXXXXXXXXXXXXXXXXXXXXXXXXXXXXXXXXXXXXXXXXXXXXXXXXXXXXXXXXXXXXXXXXXXXXXXXXXXXXXXXXXXXXXXXXXXXXXXXXXXXXXXXXXXXXXXXXXXXXXXXXXXXXXXXXXXXXXXXXXXXXXXXXXXXXXXXXXXXXXXXXXXXXXXXXXXXXXXXXXXXXXXXXXXXXXXXXXXXXXXXX</w:t>
-      </w:r>
-    </w:p>
-    <w:p>
-      <w:pPr>
-        <w:pStyle w:val="Ttulo1"/>
-        <w:numPr>
-          <w:ilvl w:val="0"/>
-          <w:numId w:val="1"/>
-        </w:numPr>
-        <w:ind w:left="0" w:firstLine="0"/>
-      </w:pPr>
-      <w:bookmarkStart w:id="21" w:name="_Toc125571110"/>
-      <w:r>
-        <w:t>DISEÑO DEL SISTEMA</w:t>
-      </w:r>
-      <w:bookmarkEnd w:id="21"/>
-      <w:r>
-        <w:t xml:space="preserve"> </w:t>
-      </w:r>
-    </w:p>
-    <w:p>
-      <w:pPr>
-        <w:pStyle w:val="Ttulo2"/>
-        <w:numPr>
-          <w:ilvl w:val="1"/>
-          <w:numId w:val="1"/>
-        </w:numPr>
-        <w:ind w:left="0" w:firstLine="5"/>
-      </w:pPr>
-      <w:bookmarkStart w:id="22" w:name="_Toc125571111"/>
-      <w:r>
-        <w:t>Introducción</w:t>
-      </w:r>
-      <w:bookmarkEnd w:id="22"/>
-      <w:r>
-        <w:t xml:space="preserve"> </w:t>
-      </w:r>
-    </w:p>
-    <w:p>
-      <w:pPr>
-        <w:spacing w:after="245"/>
-        <w:rPr>
-          <w:color w:val="2F5496" w:themeColor="accent1" w:themeShade="BF"/>
-        </w:rPr>
-      </w:pPr>
-      <w:r>
-        <w:rPr>
-          <w:color w:val="2F5496" w:themeColor="accent1" w:themeShade="BF"/>
-        </w:rPr>
-        <w:t>XXXXXX</w:t>
-      </w:r>
-      <w:r>
-        <w:rPr>
-          <w:color w:val="2F5496" w:themeColor="accent1" w:themeShade="BF"/>
-        </w:rPr>
-        <w:t>XXXXXXXXXXXXXXXXXXXXXXXXXXXXXXXXXXXXXXXXXXXXXXXXXXXXXXXXXXXXXX</w:t>
-      </w:r>
-      <w:r>
-        <w:rPr>
-          <w:color w:val="2F5496" w:themeColor="accent1" w:themeShade="BF"/>
-        </w:rPr>
-        <w:t>XXXXXX</w:t>
-      </w:r>
-      <w:r>
-        <w:rPr>
-          <w:color w:val="2F5496" w:themeColor="accent1" w:themeShade="BF"/>
-        </w:rPr>
-        <w:t>XXXXXXXXXXXXXXXXXXXXXXXXXXXXXXXXXXXXXXXXXXXXXXXXXXXXXXXXXXXXXX</w:t>
-      </w:r>
-      <w:r>
-        <w:rPr>
-          <w:color w:val="2F5496" w:themeColor="accent1" w:themeShade="BF"/>
-        </w:rPr>
-        <w:t>XXXXXX</w:t>
-      </w:r>
-      <w:r>
-        <w:rPr>
-          <w:color w:val="2F5496" w:themeColor="accent1" w:themeShade="BF"/>
-        </w:rPr>
-        <w:t>XXXXXXXXXXXXXXXXXXXXXXXXXXXXXXXXXXXXXXXXXXXXXXXXXXXXXXXXXXXXXX</w:t>
-      </w:r>
-    </w:p>
-    <w:p>
-      <w:pPr>
-        <w:pStyle w:val="Ttulo2"/>
-        <w:numPr>
-          <w:ilvl w:val="1"/>
-          <w:numId w:val="1"/>
-        </w:numPr>
-        <w:ind w:left="0" w:firstLine="5"/>
-      </w:pPr>
-      <w:bookmarkStart w:id="23" w:name="_Toc125571112"/>
-      <w:r>
-        <w:t>Modelo de datos</w:t>
-      </w:r>
-      <w:bookmarkEnd w:id="23"/>
-      <w:r>
-        <w:t xml:space="preserve"> </w:t>
-      </w:r>
-    </w:p>
-    <w:p>
-      <w:pPr>
-        <w:spacing w:after="247"/>
-        <w:ind w:left="-4"/>
-        <w:rPr>
-          <w:color w:val="2F5496" w:themeColor="accent1" w:themeShade="BF"/>
-        </w:rPr>
-      </w:pPr>
-      <w:r>
-        <w:rPr>
-          <w:color w:val="2F5496" w:themeColor="accent1" w:themeShade="BF"/>
-        </w:rPr>
-        <w:t>El modelo de datos representa la estructura que almacenará los datos manejados por la aplicación desarrollada. Es muy importante que este modelo de datos represente fielmente la realidad. Para ello inicialmente se estudian las relaciones desde un punto de vista semántico, con el Modelo Entidad-</w:t>
-      </w:r>
-      <w:r>
-        <w:rPr>
-          <w:color w:val="2F5496" w:themeColor="accent1" w:themeShade="BF"/>
-        </w:rPr>
-        <w:t>R</w:t>
-      </w:r>
-      <w:r>
-        <w:rPr>
-          <w:color w:val="2F5496" w:themeColor="accent1" w:themeShade="BF"/>
-        </w:rPr>
-        <w:t xml:space="preserve">elación y, posteriormente se procede a la traducción del modelo obtenido a otro modelo representable en los sistemas gestores de datos actuales, concretamente al modelo relacional. </w:t>
-      </w:r>
-    </w:p>
-    <w:p>
-      <w:pPr>
-        <w:spacing w:after="247"/>
-        <w:ind w:left="-4"/>
-        <w:rPr>
-          <w:color w:val="2F5496" w:themeColor="accent1" w:themeShade="BF"/>
-        </w:rPr>
-      </w:pPr>
-      <w:r>
-        <w:rPr>
-          <w:color w:val="2F5496" w:themeColor="accent1" w:themeShade="BF"/>
-        </w:rPr>
-        <w:t xml:space="preserve">El modelo relacional es el modelo más extendido en la actualidad para dar solución a problemas de informática de gestión. </w:t>
-      </w:r>
-    </w:p>
-    <w:p>
-      <w:pPr>
-        <w:pStyle w:val="Ttulo3"/>
-        <w:numPr>
-          <w:ilvl w:val="2"/>
-          <w:numId w:val="1"/>
-        </w:numPr>
-        <w:ind w:left="0" w:firstLine="0"/>
-      </w:pPr>
-      <w:bookmarkStart w:id="24" w:name="_Toc125571113"/>
-      <w:r>
-        <w:lastRenderedPageBreak/>
-        <w:t>Diagrama Entidad/Relación</w:t>
+      <w:bookmarkStart w:id="24" w:name="_Toc125571117"/>
+      <w:r>
+        <w:t>Interface de usuario</w:t>
       </w:r>
       <w:bookmarkEnd w:id="24"/>
-      <w:r>
-        <w:t xml:space="preserve"> </w:t>
-      </w:r>
-    </w:p>
-    <w:p>
-      <w:pPr>
-        <w:spacing w:after="246"/>
-        <w:ind w:left="-4"/>
-        <w:rPr>
-          <w:color w:val="2F5496" w:themeColor="accent1" w:themeShade="BF"/>
-        </w:rPr>
-      </w:pPr>
-      <w:r>
-        <w:rPr>
-          <w:color w:val="2F5496" w:themeColor="accent1" w:themeShade="BF"/>
-        </w:rPr>
-        <w:t xml:space="preserve"> El diagrama entidad/relación es un modelo conceptual para la representación desde el punto de vista semántico de </w:t>
-      </w:r>
-      <w:r>
-        <w:rPr>
-          <w:color w:val="2F5496" w:themeColor="accent1" w:themeShade="BF"/>
-        </w:rPr>
-        <w:t>las relaciones</w:t>
-      </w:r>
-      <w:r>
-        <w:rPr>
-          <w:color w:val="2F5496" w:themeColor="accent1" w:themeShade="BF"/>
-        </w:rPr>
-        <w:t xml:space="preserve"> entre las diferentes entidades que forman el sistema de información. </w:t>
-      </w:r>
-    </w:p>
-    <w:p>
-      <w:pPr>
-        <w:pStyle w:val="Ttulo3"/>
-        <w:numPr>
-          <w:ilvl w:val="2"/>
-          <w:numId w:val="1"/>
-        </w:numPr>
-        <w:ind w:left="0" w:firstLine="0"/>
-      </w:pPr>
-      <w:bookmarkStart w:id="25" w:name="_Toc125571114"/>
-      <w:r>
-        <w:t>Modelo relacional en el S</w:t>
-      </w:r>
-      <w:r>
-        <w:t xml:space="preserve">istema </w:t>
-      </w:r>
-      <w:r>
-        <w:t>G</w:t>
-      </w:r>
-      <w:r>
-        <w:t xml:space="preserve">estor de </w:t>
-      </w:r>
-      <w:r>
-        <w:t>B</w:t>
-      </w:r>
-      <w:r>
-        <w:t xml:space="preserve">ase de </w:t>
-      </w:r>
-      <w:r>
-        <w:t>D</w:t>
-      </w:r>
-      <w:r>
-        <w:t>atos (SGBD)</w:t>
-      </w:r>
-      <w:bookmarkEnd w:id="25"/>
-    </w:p>
-    <w:p>
-      <w:pPr>
-        <w:spacing w:after="245"/>
-        <w:rPr>
-          <w:color w:val="2F5496" w:themeColor="accent1" w:themeShade="BF"/>
-        </w:rPr>
-      </w:pPr>
-      <w:r>
-        <w:rPr>
-          <w:color w:val="2F5496" w:themeColor="accent1" w:themeShade="BF"/>
-        </w:rPr>
-        <w:t>XXXXXXXXXXXXXXXXXXXXXXXXXXXXXXXXXXXXXXXXXXXXXXXXXXXXXXXXXXXXXXXXXXXXXXXXXXXXXXXXXXXXXXXXXXXXXXXXXXXXXXXXXXXXXXXXXXXXXXXXXXXXXXXXXXXXXXXXXXXXXXXXXXXXXXXXXXXXXXXXXXXXXXXXXXXXXXXXXXXXXXXXXXXXXXXXXXXXXXXXXXXX</w:t>
-      </w:r>
-    </w:p>
-    <w:p>
-      <w:pPr>
-        <w:pStyle w:val="Ttulo3"/>
-        <w:numPr>
-          <w:ilvl w:val="2"/>
-          <w:numId w:val="1"/>
-        </w:numPr>
-        <w:ind w:left="0" w:firstLine="0"/>
-      </w:pPr>
-      <w:bookmarkStart w:id="26" w:name="_Toc125571115"/>
-      <w:r>
-        <w:t>Listado de tablas</w:t>
-      </w:r>
-      <w:bookmarkEnd w:id="26"/>
-      <w:r>
-        <w:t xml:space="preserve"> </w:t>
-      </w:r>
-    </w:p>
-    <w:p>
-      <w:pPr>
-        <w:spacing w:after="245"/>
-        <w:rPr>
-          <w:color w:val="2F5496" w:themeColor="accent1" w:themeShade="BF"/>
-        </w:rPr>
-      </w:pPr>
-      <w:r>
-        <w:rPr>
-          <w:color w:val="2F5496" w:themeColor="accent1" w:themeShade="BF"/>
-        </w:rPr>
-        <w:t>XXXXXXXXXXXXXXXXXXXXXXXXXXXXXXXXXXXXXXXXXXXXXXXXXXXXXXXXXXXXXXXXXXXXXXXXXXXXXXXXXXXXXXXXXXXXXXXXXXXXXXXXXXXXXXXXXXXXXXXXXXXXXXXXXXXXXXXXXXXXXXXXXXXXXXXXXXXXXXXXXXXXXXXXXXXXXXXXXXXXXXXXXXXXXXXXXXXXXXXXXXXX</w:t>
-      </w:r>
-      <w:r>
-        <w:t xml:space="preserve"> </w:t>
-      </w:r>
-    </w:p>
-    <w:p>
-      <w:pPr>
-        <w:pStyle w:val="Ttulo2"/>
-        <w:numPr>
-          <w:ilvl w:val="1"/>
-          <w:numId w:val="1"/>
-        </w:numPr>
-        <w:ind w:left="0" w:firstLine="5"/>
-      </w:pPr>
-      <w:bookmarkStart w:id="27" w:name="_Toc125571116"/>
-      <w:r>
-        <w:t>Interface del sistema</w:t>
-      </w:r>
-      <w:bookmarkEnd w:id="27"/>
-      <w:r>
-        <w:t xml:space="preserve"> </w:t>
-      </w:r>
-    </w:p>
-    <w:p>
-      <w:pPr>
-        <w:spacing w:after="245"/>
-        <w:ind w:left="-4"/>
-        <w:rPr>
-          <w:color w:val="2F5496" w:themeColor="accent1" w:themeShade="BF"/>
-        </w:rPr>
-      </w:pPr>
-      <w:r>
-        <w:rPr>
-          <w:color w:val="2F5496" w:themeColor="accent1" w:themeShade="BF"/>
-        </w:rPr>
-        <w:t xml:space="preserve">En este apartado se tratara de dar explicación a la interface del sistema, detallando la interface de usuario y la navegación entre ventanas. </w:t>
-      </w:r>
-    </w:p>
-    <w:p>
-      <w:pPr>
-        <w:spacing w:after="245"/>
-        <w:rPr>
-          <w:color w:val="2F5496" w:themeColor="accent1" w:themeShade="BF"/>
-        </w:rPr>
-      </w:pPr>
-      <w:r>
-        <w:rPr>
-          <w:color w:val="2F5496" w:themeColor="accent1" w:themeShade="BF"/>
-        </w:rPr>
-        <w:t>XXXXXXXXXXXXXXXXXXXXXXXXXXXXXXXXXXXXXXXXXXXXXXXXXXXXXXXXXXXXXXXXXXXXXXXXXXXXXXXXXXXXXXXXXXXXXXXXXXXXXXXXXXXXXXXXXXXXXXXXXXXXXXXXXXXXXXXXXXXXXXXXXXXXXXXXXXXXXXXXXXXXXXXXXXXXXXXXXXXXXXXXXXXXXXXXXXXXXXXXXXXX</w:t>
-      </w:r>
-    </w:p>
-    <w:p>
-      <w:pPr>
-        <w:pStyle w:val="Ttulo3"/>
-        <w:numPr>
-          <w:ilvl w:val="2"/>
-          <w:numId w:val="1"/>
-        </w:numPr>
-        <w:ind w:left="0" w:firstLine="0"/>
-      </w:pPr>
-      <w:bookmarkStart w:id="28" w:name="_Toc125571117"/>
-      <w:r>
-        <w:t>Interface de usuario</w:t>
-      </w:r>
-      <w:bookmarkEnd w:id="28"/>
       <w:r>
         <w:t xml:space="preserve"> </w:t>
       </w:r>
@@ -4967,7 +4895,22 @@
         <w:rPr>
           <w:color w:val="2F5496" w:themeColor="accent1" w:themeShade="BF"/>
         </w:rPr>
-        <w:t xml:space="preserve">En la aplicación desarrollada, se ha diferenciado ente la parte pública o de usuarios clientes, y la parte privada o de usuarios administrador. Estas dos partes comparten prácticamente en su totalidad la interface, aun así como contienen notables diferencias se trataran por separado en los siguientes puntos. </w:t>
+        <w:lastRenderedPageBreak/>
+        <w:t xml:space="preserve">En la aplicación desarrollada, se ha diferenciado ente la parte pública o de usuarios clientes, y la parte privada o de usuarios administrador. Estas dos partes comparten prácticamente en su totalidad la interface, aun </w:t>
+      </w:r>
+      <w:proofErr w:type="gramStart"/>
+      <w:r>
+        <w:rPr>
+          <w:color w:val="2F5496" w:themeColor="accent1" w:themeShade="BF"/>
+        </w:rPr>
+        <w:t>así</w:t>
+      </w:r>
+      <w:proofErr w:type="gramEnd"/>
+      <w:r>
+        <w:rPr>
+          <w:color w:val="2F5496" w:themeColor="accent1" w:themeShade="BF"/>
+        </w:rPr>
+        <w:t xml:space="preserve"> como contienen notables diferencias se trataran por separado en los siguientes puntos. </w:t>
       </w:r>
     </w:p>
     <w:p>
@@ -4995,7 +4938,6 @@
         <w:ind w:left="0" w:firstLine="0"/>
       </w:pPr>
       <w:r>
-        <w:lastRenderedPageBreak/>
         <w:t xml:space="preserve">Interface de usuario administrador </w:t>
       </w:r>
     </w:p>
@@ -5024,7 +4966,7 @@
                     <pic:cNvPicPr/>
                   </pic:nvPicPr>
                   <pic:blipFill>
-                    <a:blip r:embed="rId15"/>
+                    <a:blip r:embed="rId16"/>
                     <a:stretch>
                       <a:fillRect/>
                     </a:stretch>
@@ -5050,22 +4992,35 @@
         <w:pStyle w:val="Descripcin"/>
         <w:jc w:val="center"/>
       </w:pPr>
-      <w:bookmarkStart w:id="29" w:name="_Toc125569144"/>
+      <w:bookmarkStart w:id="25" w:name="_Toc125569144"/>
       <w:r>
         <w:t xml:space="preserve">Ilustración </w:t>
       </w:r>
-      <w:fldSimple w:instr=" SEQ Ilustración \* ARABIC ">
-        <w:r>
-          <w:rPr>
-            <w:noProof/>
-          </w:rPr>
-          <w:t>1</w:t>
-        </w:r>
-      </w:fldSimple>
+      <w:r>
+        <w:fldChar w:fldCharType="begin"/>
+      </w:r>
+      <w:r>
+        <w:instrText xml:space="preserve"> SEQ Ilustración \* ARABIC </w:instrText>
+      </w:r>
+      <w:r>
+        <w:fldChar w:fldCharType="separate"/>
+      </w:r>
+      <w:r>
+        <w:rPr>
+          <w:noProof/>
+        </w:rPr>
+        <w:t>1</w:t>
+      </w:r>
+      <w:r>
+        <w:rPr>
+          <w:noProof/>
+        </w:rPr>
+        <w:fldChar w:fldCharType="end"/>
+      </w:r>
       <w:r>
         <w:t>. Interfaz de administrador</w:t>
       </w:r>
-      <w:bookmarkEnd w:id="29"/>
+      <w:bookmarkEnd w:id="25"/>
     </w:p>
     <w:p>
       <w:pPr>
@@ -5084,6 +5039,7 @@
         <w:ind w:left="0" w:firstLine="0"/>
       </w:pPr>
       <w:r>
+        <w:lastRenderedPageBreak/>
         <w:t xml:space="preserve">Interface de usuario cliente </w:t>
       </w:r>
     </w:p>
@@ -5112,7 +5068,7 @@
                     <pic:cNvPicPr/>
                   </pic:nvPicPr>
                   <pic:blipFill>
-                    <a:blip r:embed="rId16"/>
+                    <a:blip r:embed="rId17"/>
                     <a:stretch>
                       <a:fillRect/>
                     </a:stretch>
@@ -5138,22 +5094,35 @@
         <w:pStyle w:val="Descripcin"/>
         <w:jc w:val="center"/>
       </w:pPr>
-      <w:bookmarkStart w:id="30" w:name="_Toc125569145"/>
+      <w:bookmarkStart w:id="26" w:name="_Toc125569145"/>
       <w:r>
         <w:t xml:space="preserve">Ilustración </w:t>
       </w:r>
-      <w:fldSimple w:instr=" SEQ Ilustración \* ARABIC ">
-        <w:r>
-          <w:rPr>
-            <w:noProof/>
-          </w:rPr>
-          <w:t>2</w:t>
-        </w:r>
-      </w:fldSimple>
+      <w:r>
+        <w:fldChar w:fldCharType="begin"/>
+      </w:r>
+      <w:r>
+        <w:instrText xml:space="preserve"> SEQ Ilustración \* ARABIC </w:instrText>
+      </w:r>
+      <w:r>
+        <w:fldChar w:fldCharType="separate"/>
+      </w:r>
+      <w:r>
+        <w:rPr>
+          <w:noProof/>
+        </w:rPr>
+        <w:t>2</w:t>
+      </w:r>
+      <w:r>
+        <w:rPr>
+          <w:noProof/>
+        </w:rPr>
+        <w:fldChar w:fldCharType="end"/>
+      </w:r>
       <w:r>
         <w:t>. Interfaz de usuario cliente</w:t>
       </w:r>
-      <w:bookmarkEnd w:id="30"/>
+      <w:bookmarkEnd w:id="26"/>
       <w:r>
         <w:rPr>
           <w:b/>
@@ -5170,12 +5139,11 @@
         </w:numPr>
         <w:ind w:left="0" w:firstLine="0"/>
       </w:pPr>
-      <w:bookmarkStart w:id="31" w:name="_Toc125571118"/>
-      <w:r>
-        <w:lastRenderedPageBreak/>
+      <w:bookmarkStart w:id="27" w:name="_Toc125571118"/>
+      <w:r>
         <w:t>MANUAL DE USO</w:t>
       </w:r>
-      <w:bookmarkEnd w:id="31"/>
+      <w:bookmarkEnd w:id="27"/>
       <w:r>
         <w:t xml:space="preserve"> </w:t>
       </w:r>
@@ -5189,11 +5157,11 @@
         </w:numPr>
         <w:ind w:left="0" w:firstLine="5"/>
       </w:pPr>
-      <w:bookmarkStart w:id="32" w:name="_Toc125571119"/>
+      <w:bookmarkStart w:id="28" w:name="_Toc125571119"/>
       <w:r>
         <w:t>Introducción</w:t>
       </w:r>
-      <w:bookmarkEnd w:id="32"/>
+      <w:bookmarkEnd w:id="28"/>
       <w:r>
         <w:t xml:space="preserve"> </w:t>
       </w:r>
@@ -5219,29 +5187,6 @@
           <w:sz w:val="28"/>
         </w:rPr>
         <w:t xml:space="preserve"> </w:t>
-      </w:r>
-    </w:p>
-    <w:p>
-      <w:pPr>
-        <w:spacing w:after="20"/>
-        <w:ind w:left="-4" w:right="93"/>
-        <w:rPr>
-          <w:color w:val="2F5496" w:themeColor="accent1" w:themeShade="BF"/>
-        </w:rPr>
-      </w:pPr>
-    </w:p>
-    <w:p>
-      <w:pPr>
-        <w:spacing w:after="245"/>
-        <w:rPr>
-          <w:color w:val="2F5496" w:themeColor="accent1" w:themeShade="BF"/>
-        </w:rPr>
-      </w:pPr>
-      <w:r>
-        <w:rPr>
-          <w:color w:val="2F5496" w:themeColor="accent1" w:themeShade="BF"/>
-        </w:rPr>
-        <w:t>XXXXXXXXXXXXXXXXXXXXXXXXXXXXXXXXXXXXXXXXXXXXXXXXXXXXXXXXXXXXXXXXXXXXXXXXXXXXXXXXXXXXXXXXXXXXXXXXXXXXXXXXXXXXXXXXXXXXXXXXXXXXXXXXXXXXXXXXXXXXXXXXXXXXXXXXXXXXXXXXXXXXXXXXXXXXXXXXXXXXXXXXXXXXXXXXXXXXXXXXXXXX</w:t>
       </w:r>
     </w:p>
     <w:p>
@@ -5253,11 +5198,11 @@
         </w:numPr>
         <w:ind w:left="0" w:firstLine="5"/>
       </w:pPr>
-      <w:bookmarkStart w:id="33" w:name="_Toc125571120"/>
+      <w:bookmarkStart w:id="29" w:name="_Toc125571120"/>
       <w:r>
         <w:t>Manual de Usuario</w:t>
       </w:r>
-      <w:bookmarkEnd w:id="33"/>
+      <w:bookmarkEnd w:id="29"/>
       <w:r>
         <w:t xml:space="preserve"> </w:t>
       </w:r>
@@ -5299,20 +5244,6 @@
           <w:color w:val="2F5496" w:themeColor="accent1" w:themeShade="BF"/>
         </w:rPr>
         <w:t xml:space="preserve"> todos los pasos para el uso de la aplicación con un perfil de usuario o cliente.  </w:t>
-      </w:r>
-    </w:p>
-    <w:p>
-      <w:pPr>
-        <w:spacing w:after="245"/>
-        <w:rPr>
-          <w:color w:val="2F5496" w:themeColor="accent1" w:themeShade="BF"/>
-        </w:rPr>
-      </w:pPr>
-      <w:r>
-        <w:rPr>
-          <w:color w:val="2F5496" w:themeColor="accent1" w:themeShade="BF"/>
-        </w:rPr>
-        <w:t>XXXXXXXXXXXXXXXXXXXXXXXXXXXXXXXXXXXXXXXXXXXXXXXXXXXXXXXXXXXXXXXXXXXXXXXXXXXXXXXXXXXXXXXXXXXXXXXXXXXXXXXXXXXXXXXXXXXXXXXXXXXXXXXXXXXXXXXXXXXXXXXXXXXXXXXXXXXXXXXXXXXXXXXXXXXXXXXXXXXXXXXXXXXXXXXXXXXXXXXXXXXX</w:t>
       </w:r>
     </w:p>
     <w:p>
@@ -5324,11 +5255,11 @@
         </w:numPr>
         <w:ind w:left="0" w:firstLine="0"/>
       </w:pPr>
-      <w:bookmarkStart w:id="34" w:name="_Toc125571121"/>
+      <w:bookmarkStart w:id="30" w:name="_Toc125571121"/>
       <w:r>
         <w:t>Menú inicial</w:t>
       </w:r>
-      <w:bookmarkEnd w:id="34"/>
+      <w:bookmarkEnd w:id="30"/>
       <w:r>
         <w:t xml:space="preserve"> </w:t>
       </w:r>
@@ -5346,33 +5277,19 @@
       </w:r>
       <w:r>
         <w:rPr>
+          <w:color w:val="2F5496" w:themeColor="accent1" w:themeShade="BF"/>
+        </w:rPr>
+        <w:t>(</w:t>
+      </w:r>
+      <w:r>
+        <w:rPr>
           <w:color w:val="0000FF"/>
           <w:u w:val="single" w:color="0000FF"/>
         </w:rPr>
-        <w:t>http://www.onfutura.com/pedidos/opciones/pedidos_online.html</w:t>
+        <w:t>http://localhost:8080/Proyecto/</w:t>
       </w:r>
       <w:r>
         <w:t xml:space="preserve">) </w:t>
-      </w:r>
-    </w:p>
-    <w:p>
-      <w:pPr>
-        <w:spacing w:after="6"/>
-        <w:ind w:left="-4" w:right="93"/>
-      </w:pPr>
-    </w:p>
-    <w:p>
-      <w:pPr>
-        <w:spacing w:after="245"/>
-        <w:rPr>
-          <w:color w:val="2F5496" w:themeColor="accent1" w:themeShade="BF"/>
-        </w:rPr>
-      </w:pPr>
-      <w:r>
-        <w:rPr>
-          <w:color w:val="2F5496" w:themeColor="accent1" w:themeShade="BF"/>
-        </w:rPr>
-        <w:t>XXXXXXXXXXXXXXXXXXXXXXXXXXXXXXXXXXXXXXXXXXXXXXXXXXXXXXXXXXXXXXXXXXXXXXXXXXXXXXXXXXXXXXXXXXXXXXXXXXXXXXXXXXXXXXXXXXXXXXXXXXXXXXXXXXXXXXXXXXXXXXXXXXXXXXXXXXXXXXXXXXXXXXXXXXXXXXXXXXXXXXXXXXXXXXXXXXXXXXXXXXXX</w:t>
       </w:r>
     </w:p>
     <w:p>
@@ -5384,30 +5301,68 @@
         </w:numPr>
         <w:ind w:left="0" w:firstLine="0"/>
       </w:pPr>
+      <w:bookmarkStart w:id="31" w:name="_Toc125571122"/>
+      <w:r>
+        <w:lastRenderedPageBreak/>
+        <w:t>Pantalla 1</w:t>
+      </w:r>
+      <w:bookmarkEnd w:id="31"/>
       <w:r>
         <w:t xml:space="preserve"> </w:t>
       </w:r>
-      <w:bookmarkStart w:id="35" w:name="_Toc125571122"/>
-      <w:r>
-        <w:t>Pantalla 1</w:t>
-      </w:r>
-      <w:bookmarkEnd w:id="35"/>
-      <w:r>
-        <w:t xml:space="preserve"> </w:t>
-      </w:r>
-    </w:p>
-    <w:p>
-      <w:pPr>
-        <w:spacing w:after="245"/>
-        <w:rPr>
-          <w:color w:val="2F5496" w:themeColor="accent1" w:themeShade="BF"/>
-        </w:rPr>
-      </w:pPr>
-      <w:r>
-        <w:rPr>
-          <w:color w:val="2F5496" w:themeColor="accent1" w:themeShade="BF"/>
-        </w:rPr>
-        <w:t>XXXXXXXXXXXXXXXXXXXXXXXXXXXXXXXXXXXXXXXXXXXXXXXXXXXXXXXXXXXXXXXXXXXXXXXXXXXXXXXXXXXXXXXXXXXXXXXXXXXXXXXXXXXXXXXXXXXXXXXXXXXXXXXXXXXXXXXXXXXXXXXXXXXXXXXXXXXXXXXXXXXXXXXXXXXXXXXXXXXXXXXXXXXXXXXXXXXXXXXXXXXX</w:t>
+      <w:r>
+        <w:rPr>
+          <w:noProof/>
+        </w:rPr>
+        <w:drawing>
+          <wp:inline distT="0" distB="0" distL="0" distR="0" wp14:anchorId="18791782" wp14:editId="672CD150">
+            <wp:extent cx="5400040" cy="2296795"/>
+            <wp:effectExtent l="0" t="0" r="0" b="8255"/>
+            <wp:docPr id="2" name="Imagen 2"/>
+            <wp:cNvGraphicFramePr>
+              <a:graphicFrameLocks xmlns:a="http://schemas.openxmlformats.org/drawingml/2006/main" noChangeAspect="1"/>
+            </wp:cNvGraphicFramePr>
+            <a:graphic xmlns:a="http://schemas.openxmlformats.org/drawingml/2006/main">
+              <a:graphicData uri="http://schemas.openxmlformats.org/drawingml/2006/picture">
+                <pic:pic xmlns:pic="http://schemas.openxmlformats.org/drawingml/2006/picture">
+                  <pic:nvPicPr>
+                    <pic:cNvPr id="1" name=""/>
+                    <pic:cNvPicPr/>
+                  </pic:nvPicPr>
+                  <pic:blipFill>
+                    <a:blip r:embed="rId18"/>
+                    <a:stretch>
+                      <a:fillRect/>
+                    </a:stretch>
+                  </pic:blipFill>
+                  <pic:spPr>
+                    <a:xfrm>
+                      <a:off x="0" y="0"/>
+                      <a:ext cx="5400040" cy="2296795"/>
+                    </a:xfrm>
+                    <a:prstGeom prst="rect">
+                      <a:avLst/>
+                    </a:prstGeom>
+                  </pic:spPr>
+                </pic:pic>
+              </a:graphicData>
+            </a:graphic>
+          </wp:inline>
+        </w:drawing>
+      </w:r>
+    </w:p>
+    <w:p>
+      <w:r>
+        <w:rPr>
+          <w:color w:val="2F5496" w:themeColor="accent1" w:themeShade="BF"/>
+        </w:rPr>
+        <w:t>En esta pantalla podemos dirigirnos a varias secciones</w:t>
+      </w:r>
+      <w:r>
+        <w:rPr>
+          <w:color w:val="2F5496" w:themeColor="accent1" w:themeShade="BF"/>
+        </w:rPr>
+        <w:t>.</w:t>
       </w:r>
     </w:p>
     <w:p>
@@ -5420,7 +5375,6 @@
         <w:ind w:left="0" w:firstLine="0"/>
       </w:pPr>
       <w:r>
-        <w:lastRenderedPageBreak/>
         <w:t xml:space="preserve">Funcionalidad 1 </w:t>
       </w:r>
     </w:p>
@@ -5435,7 +5389,67 @@
         <w:rPr>
           <w:color w:val="2F5496" w:themeColor="accent1" w:themeShade="BF"/>
         </w:rPr>
-        <w:t>XXXXXXXXXXXXXXXXXXXXXXXXXXXXXXXXXXXXXXXXXXXXXXXXXXXXXXXXXXXXXXXXXXXXXXXXXXXXXXXXXXXXXXXXXXXXXXXXXXXXXXXXXXXXXXXXXXXXXXXXXXXXXXXXXXXXXXXXXXXXXXXXXXXXXXXXXXXXXXXXXXXXXXXXXXXXXXXXXXXXXXXXXXXXXXXXXXXXXXXXXXXX</w:t>
+        <w:t>En caso de pulsar el enlace de “</w:t>
+      </w:r>
+      <w:r>
+        <w:rPr>
+          <w:color w:val="2F5496" w:themeColor="accent1" w:themeShade="BF"/>
+        </w:rPr>
+        <w:t>¿Olvidaste tu contraseña?</w:t>
+      </w:r>
+      <w:r>
+        <w:rPr>
+          <w:color w:val="2F5496" w:themeColor="accent1" w:themeShade="BF"/>
+        </w:rPr>
+        <w:t>”, nos dirige a una pantalla en la que introduciendo un email y la ultima contraseña nos envía un email con una contraseña.</w:t>
+      </w:r>
+    </w:p>
+    <w:p>
+      <w:pPr>
+        <w:spacing w:after="245"/>
+        <w:rPr>
+          <w:color w:val="2F5496" w:themeColor="accent1" w:themeShade="BF"/>
+        </w:rPr>
+      </w:pPr>
+      <w:r>
+        <w:rPr>
+          <w:noProof/>
+        </w:rPr>
+        <w:drawing>
+          <wp:inline distT="0" distB="0" distL="0" distR="0" wp14:anchorId="1EDFD7D4" wp14:editId="4D78F926">
+            <wp:extent cx="5400040" cy="2628900"/>
+            <wp:effectExtent l="0" t="0" r="0" b="0"/>
+            <wp:docPr id="3" name="Imagen 3"/>
+            <wp:cNvGraphicFramePr>
+              <a:graphicFrameLocks xmlns:a="http://schemas.openxmlformats.org/drawingml/2006/main" noChangeAspect="1"/>
+            </wp:cNvGraphicFramePr>
+            <a:graphic xmlns:a="http://schemas.openxmlformats.org/drawingml/2006/main">
+              <a:graphicData uri="http://schemas.openxmlformats.org/drawingml/2006/picture">
+                <pic:pic xmlns:pic="http://schemas.openxmlformats.org/drawingml/2006/picture">
+                  <pic:nvPicPr>
+                    <pic:cNvPr id="1" name=""/>
+                    <pic:cNvPicPr/>
+                  </pic:nvPicPr>
+                  <pic:blipFill>
+                    <a:blip r:embed="rId19"/>
+                    <a:stretch>
+                      <a:fillRect/>
+                    </a:stretch>
+                  </pic:blipFill>
+                  <pic:spPr>
+                    <a:xfrm>
+                      <a:off x="0" y="0"/>
+                      <a:ext cx="5400040" cy="2628900"/>
+                    </a:xfrm>
+                    <a:prstGeom prst="rect">
+                      <a:avLst/>
+                    </a:prstGeom>
+                  </pic:spPr>
+                </pic:pic>
+              </a:graphicData>
+            </a:graphic>
+          </wp:inline>
+        </w:drawing>
       </w:r>
     </w:p>
     <w:p>
@@ -5462,8 +5476,220 @@
         <w:rPr>
           <w:color w:val="2F5496" w:themeColor="accent1" w:themeShade="BF"/>
         </w:rPr>
-        <w:t>XXXXXXXXXXXXXXXXXXXXXXXXXXXXXXXXXXXXXXXXXXXXXXXXXXXXXXXXXXXXXXXXXXXXXXXXXXXXXXXXXXXXXXXXXXXXXXXXXXXXXXXXXXXXXXXXXXXXXXXXXXXXXXXXXXXXXXXXXXXXXXXXXXXXXXXXXXXXXXXXXXXXXXXXXXXXXXXXXXXXXXXXXXXXXXXXXXXXXXXXXXXX</w:t>
-      </w:r>
+        <w:t>En caso de pulsar el botón de “</w:t>
+      </w:r>
+      <w:r>
+        <w:rPr>
+          <w:color w:val="2F5496" w:themeColor="accent1" w:themeShade="BF"/>
+        </w:rPr>
+        <w:t xml:space="preserve">¿No tienes cuenta? </w:t>
+      </w:r>
+      <w:r>
+        <w:rPr>
+          <w:color w:val="2F5496" w:themeColor="accent1" w:themeShade="BF"/>
+        </w:rPr>
+        <w:t>Regístrate</w:t>
+      </w:r>
+      <w:r>
+        <w:rPr>
+          <w:color w:val="2F5496" w:themeColor="accent1" w:themeShade="BF"/>
+        </w:rPr>
+        <w:t>” o “Crear Cuenta” en el navegador; nos envía a una pestaña para registrarnos.</w:t>
+      </w:r>
+    </w:p>
+    <w:p>
+      <w:pPr>
+        <w:spacing w:after="245"/>
+        <w:rPr>
+          <w:color w:val="2F5496" w:themeColor="accent1" w:themeShade="BF"/>
+        </w:rPr>
+      </w:pPr>
+      <w:r>
+        <w:rPr>
+          <w:noProof/>
+        </w:rPr>
+        <w:lastRenderedPageBreak/>
+        <w:drawing>
+          <wp:inline distT="0" distB="0" distL="0" distR="0" wp14:anchorId="7A69E668" wp14:editId="05089814">
+            <wp:extent cx="5400040" cy="2597150"/>
+            <wp:effectExtent l="0" t="0" r="0" b="0"/>
+            <wp:docPr id="4" name="Imagen 4"/>
+            <wp:cNvGraphicFramePr>
+              <a:graphicFrameLocks xmlns:a="http://schemas.openxmlformats.org/drawingml/2006/main" noChangeAspect="1"/>
+            </wp:cNvGraphicFramePr>
+            <a:graphic xmlns:a="http://schemas.openxmlformats.org/drawingml/2006/main">
+              <a:graphicData uri="http://schemas.openxmlformats.org/drawingml/2006/picture">
+                <pic:pic xmlns:pic="http://schemas.openxmlformats.org/drawingml/2006/picture">
+                  <pic:nvPicPr>
+                    <pic:cNvPr id="1" name=""/>
+                    <pic:cNvPicPr/>
+                  </pic:nvPicPr>
+                  <pic:blipFill>
+                    <a:blip r:embed="rId20"/>
+                    <a:stretch>
+                      <a:fillRect/>
+                    </a:stretch>
+                  </pic:blipFill>
+                  <pic:spPr>
+                    <a:xfrm>
+                      <a:off x="0" y="0"/>
+                      <a:ext cx="5400040" cy="2597150"/>
+                    </a:xfrm>
+                    <a:prstGeom prst="rect">
+                      <a:avLst/>
+                    </a:prstGeom>
+                  </pic:spPr>
+                </pic:pic>
+              </a:graphicData>
+            </a:graphic>
+          </wp:inline>
+        </w:drawing>
+      </w:r>
+    </w:p>
+    <w:p>
+      <w:pPr>
+        <w:pStyle w:val="Ttulo4"/>
+        <w:ind w:left="0" w:firstLine="0"/>
+      </w:pPr>
+      <w:r>
+        <w:t xml:space="preserve">6.2.2.3. </w:t>
+      </w:r>
+      <w:r>
+        <w:t xml:space="preserve">Funcionalidad </w:t>
+      </w:r>
+      <w:r>
+        <w:t>3</w:t>
+      </w:r>
+    </w:p>
+    <w:p>
+      <w:pPr>
+        <w:rPr>
+          <w:color w:val="2F5496" w:themeColor="accent1" w:themeShade="BF"/>
+        </w:rPr>
+      </w:pPr>
+      <w:r>
+        <w:rPr>
+          <w:color w:val="2F5496" w:themeColor="accent1" w:themeShade="BF"/>
+        </w:rPr>
+        <w:t xml:space="preserve">En </w:t>
+      </w:r>
+      <w:r>
+        <w:rPr>
+          <w:color w:val="2F5496" w:themeColor="accent1" w:themeShade="BF"/>
+        </w:rPr>
+        <w:t>caso de darle al botón “Entrar”, comprueba si el email y contraseña se encuentran en la BBDD.</w:t>
+      </w:r>
+    </w:p>
+    <w:p>
+      <w:pPr>
+        <w:pStyle w:val="Prrafodelista"/>
+        <w:numPr>
+          <w:ilvl w:val="0"/>
+          <w:numId w:val="2"/>
+        </w:numPr>
+        <w:rPr>
+          <w:color w:val="2F5496" w:themeColor="accent1" w:themeShade="BF"/>
+        </w:rPr>
+      </w:pPr>
+      <w:r>
+        <w:rPr>
+          <w:color w:val="2F5496" w:themeColor="accent1" w:themeShade="BF"/>
+        </w:rPr>
+        <w:t>Si introducimos datos erróneos:</w:t>
+      </w:r>
+    </w:p>
+    <w:p>
+      <w:pPr>
+        <w:rPr>
+          <w:color w:val="2F5496" w:themeColor="accent1" w:themeShade="BF"/>
+        </w:rPr>
+      </w:pPr>
+      <w:r>
+        <w:rPr>
+          <w:noProof/>
+        </w:rPr>
+        <w:drawing>
+          <wp:inline distT="0" distB="0" distL="0" distR="0" wp14:anchorId="558E9182" wp14:editId="5FE69162">
+            <wp:extent cx="5400040" cy="2407285"/>
+            <wp:effectExtent l="0" t="0" r="0" b="0"/>
+            <wp:docPr id="5" name="Imagen 5"/>
+            <wp:cNvGraphicFramePr>
+              <a:graphicFrameLocks xmlns:a="http://schemas.openxmlformats.org/drawingml/2006/main" noChangeAspect="1"/>
+            </wp:cNvGraphicFramePr>
+            <a:graphic xmlns:a="http://schemas.openxmlformats.org/drawingml/2006/main">
+              <a:graphicData uri="http://schemas.openxmlformats.org/drawingml/2006/picture">
+                <pic:pic xmlns:pic="http://schemas.openxmlformats.org/drawingml/2006/picture">
+                  <pic:nvPicPr>
+                    <pic:cNvPr id="1" name=""/>
+                    <pic:cNvPicPr/>
+                  </pic:nvPicPr>
+                  <pic:blipFill>
+                    <a:blip r:embed="rId21"/>
+                    <a:stretch>
+                      <a:fillRect/>
+                    </a:stretch>
+                  </pic:blipFill>
+                  <pic:spPr>
+                    <a:xfrm>
+                      <a:off x="0" y="0"/>
+                      <a:ext cx="5400040" cy="2407285"/>
+                    </a:xfrm>
+                    <a:prstGeom prst="rect">
+                      <a:avLst/>
+                    </a:prstGeom>
+                  </pic:spPr>
+                </pic:pic>
+              </a:graphicData>
+            </a:graphic>
+          </wp:inline>
+        </w:drawing>
+      </w:r>
+    </w:p>
+    <w:p>
+      <w:pPr>
+        <w:pStyle w:val="Prrafodelista"/>
+        <w:numPr>
+          <w:ilvl w:val="0"/>
+          <w:numId w:val="2"/>
+        </w:numPr>
+        <w:rPr>
+          <w:color w:val="2F5496" w:themeColor="accent1" w:themeShade="BF"/>
+        </w:rPr>
+      </w:pPr>
+      <w:r>
+        <w:rPr>
+          <w:color w:val="2F5496" w:themeColor="accent1" w:themeShade="BF"/>
+        </w:rPr>
+        <w:t xml:space="preserve">En de que </w:t>
+      </w:r>
+      <w:proofErr w:type="gramStart"/>
+      <w:r>
+        <w:rPr>
+          <w:color w:val="2F5496" w:themeColor="accent1" w:themeShade="BF"/>
+        </w:rPr>
+        <w:t>si :</w:t>
+      </w:r>
+      <w:proofErr w:type="gramEnd"/>
+    </w:p>
+    <w:p>
+      <w:pPr>
+        <w:ind w:left="360" w:firstLine="0"/>
+        <w:rPr>
+          <w:color w:val="2F5496" w:themeColor="accent1" w:themeShade="BF"/>
+        </w:rPr>
+      </w:pPr>
+    </w:p>
+    <w:p>
+      <w:pPr>
+        <w:pStyle w:val="Prrafodelista"/>
+        <w:numPr>
+          <w:ilvl w:val="0"/>
+          <w:numId w:val="2"/>
+        </w:numPr>
+        <w:rPr>
+          <w:color w:val="2F5496" w:themeColor="accent1" w:themeShade="BF"/>
+        </w:rPr>
+      </w:pPr>
     </w:p>
     <w:p>
       <w:pPr>
@@ -5474,11 +5700,11 @@
         </w:numPr>
         <w:ind w:left="0" w:firstLine="0"/>
       </w:pPr>
-      <w:bookmarkStart w:id="36" w:name="_Toc125571123"/>
+      <w:bookmarkStart w:id="32" w:name="_Toc125571123"/>
       <w:r>
         <w:t>Pantalla 2</w:t>
       </w:r>
-      <w:bookmarkEnd w:id="36"/>
+      <w:bookmarkEnd w:id="32"/>
       <w:r>
         <w:t xml:space="preserve"> </w:t>
       </w:r>
@@ -5507,6 +5733,7 @@
         <w:ind w:left="0" w:firstLine="0"/>
       </w:pPr>
       <w:r>
+        <w:lastRenderedPageBreak/>
         <w:t xml:space="preserve">Funcionalidad 1 </w:t>
       </w:r>
     </w:p>
@@ -5559,12 +5786,12 @@
       </w:pPr>
     </w:p>
     <w:sectPr>
-      <w:headerReference w:type="even" r:id="rId17"/>
-      <w:headerReference w:type="default" r:id="rId18"/>
-      <w:footerReference w:type="even" r:id="rId19"/>
-      <w:footerReference w:type="default" r:id="rId20"/>
-      <w:headerReference w:type="first" r:id="rId21"/>
-      <w:footerReference w:type="first" r:id="rId22"/>
+      <w:headerReference w:type="even" r:id="rId22"/>
+      <w:headerReference w:type="default" r:id="rId23"/>
+      <w:footerReference w:type="even" r:id="rId24"/>
+      <w:footerReference w:type="default" r:id="rId25"/>
+      <w:headerReference w:type="first" r:id="rId26"/>
+      <w:footerReference w:type="first" r:id="rId27"/>
       <w:type w:val="continuous"/>
       <w:pgSz w:w="11904" w:h="16840"/>
       <w:pgMar w:top="1476" w:right="1698" w:bottom="1603" w:left="1702" w:header="756" w:footer="711" w:gutter="0"/>
@@ -6226,8 +6453,16 @@
         <w:u w:val="single" w:color="000000"/>
       </w:rPr>
       <w:tab/>
-      <w:t>9 Referencias</w:t>
+      <w:t xml:space="preserve">9 </w:t>
     </w:r>
+    <w:proofErr w:type="gramStart"/>
+    <w:r>
+      <w:rPr>
+        <w:u w:val="single" w:color="000000"/>
+      </w:rPr>
+      <w:t>Referencias</w:t>
+    </w:r>
+    <w:proofErr w:type="gramEnd"/>
     <w:r>
       <w:t xml:space="preserve"> </w:t>
     </w:r>
@@ -6368,8 +6603,124 @@
       </w:rPr>
     </w:lvl>
   </w:abstractNum>
+  <w:abstractNum w:abstractNumId="1" w15:restartNumberingAfterBreak="0">
+    <w:nsid w:val="46D63FEE"/>
+    <w:multiLevelType w:val="hybridMultilevel"/>
+    <w:tmpl w:val="ACDC1FAC"/>
+    <w:lvl w:ilvl="0" w:tplc="AD48528E">
+      <w:start w:val="6"/>
+      <w:numFmt w:val="bullet"/>
+      <w:lvlText w:val="-"/>
+      <w:lvlJc w:val="left"/>
+      <w:pPr>
+        <w:ind w:left="720" w:hanging="360"/>
+      </w:pPr>
+      <w:rPr>
+        <w:rFonts w:ascii="Calibri" w:eastAsia="Calibri" w:hAnsi="Calibri" w:cs="Calibri" w:hint="default"/>
+      </w:rPr>
+    </w:lvl>
+    <w:lvl w:ilvl="1" w:tplc="0C0A0003" w:tentative="1">
+      <w:start w:val="1"/>
+      <w:numFmt w:val="bullet"/>
+      <w:lvlText w:val="o"/>
+      <w:lvlJc w:val="left"/>
+      <w:pPr>
+        <w:ind w:left="1440" w:hanging="360"/>
+      </w:pPr>
+      <w:rPr>
+        <w:rFonts w:ascii="Courier New" w:hAnsi="Courier New" w:cs="Courier New" w:hint="default"/>
+      </w:rPr>
+    </w:lvl>
+    <w:lvl w:ilvl="2" w:tplc="0C0A0005" w:tentative="1">
+      <w:start w:val="1"/>
+      <w:numFmt w:val="bullet"/>
+      <w:lvlText w:val=""/>
+      <w:lvlJc w:val="left"/>
+      <w:pPr>
+        <w:ind w:left="2160" w:hanging="360"/>
+      </w:pPr>
+      <w:rPr>
+        <w:rFonts w:ascii="Wingdings" w:hAnsi="Wingdings" w:hint="default"/>
+      </w:rPr>
+    </w:lvl>
+    <w:lvl w:ilvl="3" w:tplc="0C0A0001" w:tentative="1">
+      <w:start w:val="1"/>
+      <w:numFmt w:val="bullet"/>
+      <w:lvlText w:val=""/>
+      <w:lvlJc w:val="left"/>
+      <w:pPr>
+        <w:ind w:left="2880" w:hanging="360"/>
+      </w:pPr>
+      <w:rPr>
+        <w:rFonts w:ascii="Symbol" w:hAnsi="Symbol" w:hint="default"/>
+      </w:rPr>
+    </w:lvl>
+    <w:lvl w:ilvl="4" w:tplc="0C0A0003" w:tentative="1">
+      <w:start w:val="1"/>
+      <w:numFmt w:val="bullet"/>
+      <w:lvlText w:val="o"/>
+      <w:lvlJc w:val="left"/>
+      <w:pPr>
+        <w:ind w:left="3600" w:hanging="360"/>
+      </w:pPr>
+      <w:rPr>
+        <w:rFonts w:ascii="Courier New" w:hAnsi="Courier New" w:cs="Courier New" w:hint="default"/>
+      </w:rPr>
+    </w:lvl>
+    <w:lvl w:ilvl="5" w:tplc="0C0A0005" w:tentative="1">
+      <w:start w:val="1"/>
+      <w:numFmt w:val="bullet"/>
+      <w:lvlText w:val=""/>
+      <w:lvlJc w:val="left"/>
+      <w:pPr>
+        <w:ind w:left="4320" w:hanging="360"/>
+      </w:pPr>
+      <w:rPr>
+        <w:rFonts w:ascii="Wingdings" w:hAnsi="Wingdings" w:hint="default"/>
+      </w:rPr>
+    </w:lvl>
+    <w:lvl w:ilvl="6" w:tplc="0C0A0001" w:tentative="1">
+      <w:start w:val="1"/>
+      <w:numFmt w:val="bullet"/>
+      <w:lvlText w:val=""/>
+      <w:lvlJc w:val="left"/>
+      <w:pPr>
+        <w:ind w:left="5040" w:hanging="360"/>
+      </w:pPr>
+      <w:rPr>
+        <w:rFonts w:ascii="Symbol" w:hAnsi="Symbol" w:hint="default"/>
+      </w:rPr>
+    </w:lvl>
+    <w:lvl w:ilvl="7" w:tplc="0C0A0003" w:tentative="1">
+      <w:start w:val="1"/>
+      <w:numFmt w:val="bullet"/>
+      <w:lvlText w:val="o"/>
+      <w:lvlJc w:val="left"/>
+      <w:pPr>
+        <w:ind w:left="5760" w:hanging="360"/>
+      </w:pPr>
+      <w:rPr>
+        <w:rFonts w:ascii="Courier New" w:hAnsi="Courier New" w:cs="Courier New" w:hint="default"/>
+      </w:rPr>
+    </w:lvl>
+    <w:lvl w:ilvl="8" w:tplc="0C0A0005" w:tentative="1">
+      <w:start w:val="1"/>
+      <w:numFmt w:val="bullet"/>
+      <w:lvlText w:val=""/>
+      <w:lvlJc w:val="left"/>
+      <w:pPr>
+        <w:ind w:left="6480" w:hanging="360"/>
+      </w:pPr>
+      <w:rPr>
+        <w:rFonts w:ascii="Wingdings" w:hAnsi="Wingdings" w:hint="default"/>
+      </w:rPr>
+    </w:lvl>
+  </w:abstractNum>
   <w:num w:numId="1" w16cid:durableId="1295673864">
     <w:abstractNumId w:val="0"/>
+  </w:num>
+  <w:num w:numId="2" w16cid:durableId="955871107">
+    <w:abstractNumId w:val="1"/>
   </w:num>
   <w:numIdMacAtCleanup w:val="1"/>
 </w:numbering>
@@ -7045,6 +7396,7 @@
   <w:style w:type="character" w:customStyle="1" w:styleId="Ttulo4Car">
     <w:name w:val="Título 4 Car"/>
     <w:link w:val="Ttulo4"/>
+    <w:uiPriority w:val="9"/>
     <w:rPr>
       <w:rFonts w:ascii="Calibri" w:eastAsia="Calibri" w:hAnsi="Calibri" w:cs="Calibri"/>
       <w:b/>
@@ -7361,6 +7713,18 @@
       <w:szCs w:val="32"/>
     </w:rPr>
   </w:style>
+  <w:style w:type="character" w:styleId="Mencinsinresolver">
+    <w:name w:val="Unresolved Mention"/>
+    <w:basedOn w:val="Fuentedeprrafopredeter"/>
+    <w:uiPriority w:val="99"/>
+    <w:semiHidden/>
+    <w:unhideWhenUsed/>
+    <w:rsid w:val="00955C39"/>
+    <w:rPr>
+      <w:color w:val="605E5C"/>
+      <w:shd w:val="clear" w:color="auto" w:fill="E1DFDD"/>
+    </w:rPr>
+  </w:style>
 </w:styles>
 </file>
 
